--- a/task_5/Отчет_5.docx
+++ b/task_5/Отчет_5.docx
@@ -426,7 +426,6 @@
         <w:rPr>
           <w:b/>
           <w:bCs/>
-          <w:lang w:val="en-US"/>
         </w:rPr>
       </w:pPr>
       <w:proofErr w:type="spellStart"/>
@@ -443,10 +442,10 @@
         <w:rPr>
           <w:b/>
           <w:bCs/>
-          <w:lang w:val="en-US"/>
         </w:rPr>
         <w:t xml:space="preserve">++ </w:t>
       </w:r>
+      <w:proofErr w:type="spellStart"/>
       <w:r>
         <w:rPr>
           <w:b/>
@@ -455,13 +454,35 @@
         </w:rPr>
         <w:t>paralel</w:t>
       </w:r>
+      <w:proofErr w:type="spellEnd"/>
+      <w:r>
+        <w:rPr>
+          <w:b/>
+          <w:bCs/>
+        </w:rPr>
+        <w:t>5</w:t>
+      </w:r>
+      <w:r>
+        <w:rPr>
+          <w:b/>
+          <w:bCs/>
+        </w:rPr>
+        <w:t>.</w:t>
+      </w:r>
       <w:r>
         <w:rPr>
           <w:b/>
           <w:bCs/>
           <w:lang w:val="en-US"/>
         </w:rPr>
-        <w:t>5</w:t>
+        <w:t>cu</w:t>
+      </w:r>
+      <w:r>
+        <w:rPr>
+          <w:b/>
+          <w:bCs/>
+        </w:rPr>
+        <w:t xml:space="preserve"> -</w:t>
       </w:r>
       <w:r>
         <w:rPr>
@@ -469,22 +490,54 @@
           <w:bCs/>
           <w:lang w:val="en-US"/>
         </w:rPr>
-        <w:t>.</w:t>
+        <w:t>o</w:t>
       </w:r>
+      <w:r>
+        <w:rPr>
+          <w:b/>
+          <w:bCs/>
+        </w:rPr>
+        <w:t xml:space="preserve"> </w:t>
+      </w:r>
+      <w:proofErr w:type="spellStart"/>
       <w:r>
         <w:rPr>
           <w:b/>
           <w:bCs/>
           <w:lang w:val="en-US"/>
         </w:rPr>
-        <w:t>cu</w:t>
+        <w:t>mpi</w:t>
       </w:r>
+      <w:proofErr w:type="spellEnd"/>
+      <w:r>
+        <w:rPr>
+          <w:b/>
+          <w:bCs/>
+        </w:rPr>
+        <w:t>_5</w:t>
+      </w:r>
+      <w:r>
+        <w:rPr>
+          <w:b/>
+          <w:bCs/>
+        </w:rPr>
+        <w:t>.</w:t>
+      </w:r>
+      <w:proofErr w:type="spellStart"/>
       <w:r>
         <w:rPr>
           <w:b/>
           <w:bCs/>
           <w:lang w:val="en-US"/>
         </w:rPr>
+        <w:t>pg</w:t>
+      </w:r>
+      <w:proofErr w:type="spellEnd"/>
+      <w:r>
+        <w:rPr>
+          <w:b/>
+          <w:bCs/>
+        </w:rPr>
         <w:t xml:space="preserve"> -</w:t>
       </w:r>
       <w:r>
@@ -493,61 +546,12 @@
           <w:bCs/>
           <w:lang w:val="en-US"/>
         </w:rPr>
-        <w:t>o</w:t>
-      </w:r>
-      <w:r>
-        <w:rPr>
-          <w:b/>
-          <w:bCs/>
-          <w:lang w:val="en-US"/>
-        </w:rPr>
-        <w:t xml:space="preserve"> </w:t>
-      </w:r>
-      <w:r>
-        <w:rPr>
-          <w:b/>
-          <w:bCs/>
-          <w:lang w:val="en-US"/>
-        </w:rPr>
-        <w:t>mpi_5</w:t>
-      </w:r>
-      <w:r>
-        <w:rPr>
-          <w:b/>
-          <w:bCs/>
-          <w:lang w:val="en-US"/>
-        </w:rPr>
-        <w:t>.</w:t>
-      </w:r>
-      <w:r>
-        <w:rPr>
-          <w:b/>
-          <w:bCs/>
-          <w:lang w:val="en-US"/>
-        </w:rPr>
-        <w:t>pg</w:t>
-      </w:r>
-      <w:r>
-        <w:rPr>
-          <w:b/>
-          <w:bCs/>
-          <w:lang w:val="en-US"/>
-        </w:rPr>
-        <w:t xml:space="preserve"> -</w:t>
-      </w:r>
-      <w:r>
-        <w:rPr>
-          <w:b/>
-          <w:bCs/>
-          <w:lang w:val="en-US"/>
-        </w:rPr>
         <w:t>O</w:t>
       </w:r>
       <w:r>
         <w:rPr>
           <w:b/>
           <w:bCs/>
-          <w:lang w:val="en-US"/>
         </w:rPr>
         <w:t>2</w:t>
       </w:r>
@@ -686,6 +690,7 @@
         </w:rPr>
         <w:t>/</w:t>
       </w:r>
+      <w:proofErr w:type="spellStart"/>
       <w:r>
         <w:rPr>
           <w:i/>
@@ -694,8 +699,9 @@
           <w:szCs w:val="24"/>
           <w:lang w:val="en-US"/>
         </w:rPr>
-        <w:t>mpi_5</w:t>
+        <w:t>mpi</w:t>
       </w:r>
+      <w:proofErr w:type="spellEnd"/>
       <w:r>
         <w:rPr>
           <w:i/>
@@ -703,9 +709,8 @@
           <w:sz w:val="24"/>
           <w:szCs w:val="24"/>
         </w:rPr>
-        <w:t>.</w:t>
+        <w:t>_5</w:t>
       </w:r>
-      <w:proofErr w:type="spellStart"/>
       <w:r>
         <w:rPr>
           <w:i/>
@@ -713,18 +718,18 @@
           <w:sz w:val="24"/>
           <w:szCs w:val="24"/>
         </w:rPr>
-        <w:t>pg</w:t>
+        <w:t>.pg 0.000001 1024 1000000</w:t>
       </w:r>
-      <w:proofErr w:type="spellEnd"/>
-      <w:r>
+    </w:p>
+    <w:p>
+      <w:pPr>
         <w:rPr>
           <w:i/>
           <w:iCs/>
           <w:sz w:val="24"/>
           <w:szCs w:val="24"/>
         </w:rPr>
-        <w:t xml:space="preserve"> 0.000001 1024 1000000</w:t>
-      </w:r>
+      </w:pPr>
     </w:p>
     <w:p>
       <w:pPr>
@@ -735,16 +740,16 @@
           <w:szCs w:val="24"/>
         </w:rPr>
       </w:pPr>
-    </w:p>
-    <w:p>
-      <w:pPr>
+      <w:r>
         <w:rPr>
           <w:i/>
           <w:iCs/>
           <w:sz w:val="24"/>
           <w:szCs w:val="24"/>
         </w:rPr>
-      </w:pPr>
+        <w:t xml:space="preserve">ссылка на </w:t>
+      </w:r>
+      <w:proofErr w:type="spellStart"/>
       <w:r>
         <w:rPr>
           <w:i/>
@@ -752,9 +757,9 @@
           <w:sz w:val="24"/>
           <w:szCs w:val="24"/>
         </w:rPr>
-        <w:t xml:space="preserve">ссылка на </w:t>
+        <w:t>гитхаб</w:t>
       </w:r>
-      <w:proofErr w:type="spellStart"/>
+      <w:proofErr w:type="spellEnd"/>
       <w:r>
         <w:rPr>
           <w:i/>
@@ -762,9 +767,8 @@
           <w:sz w:val="24"/>
           <w:szCs w:val="24"/>
         </w:rPr>
-        <w:t>гитхаб</w:t>
+        <w:t xml:space="preserve"> - </w:t>
       </w:r>
-      <w:proofErr w:type="spellEnd"/>
       <w:r>
         <w:rPr>
           <w:i/>
@@ -772,7 +776,7 @@
           <w:sz w:val="24"/>
           <w:szCs w:val="24"/>
         </w:rPr>
-        <w:t xml:space="preserve"> - </w:t>
+        <w:t>https://github.com/EmelyanovAlexey/Paralel/tree/master/task_</w:t>
       </w:r>
       <w:r>
         <w:rPr>
@@ -781,16 +785,7 @@
           <w:sz w:val="24"/>
           <w:szCs w:val="24"/>
         </w:rPr>
-        <w:t>https://github.com/EmelyanovAlexey/Paralel/tree/master/task_</w:t>
-      </w:r>
-      <w:r>
-        <w:rPr>
-          <w:i/>
-          <w:iCs/>
-          <w:sz w:val="24"/>
-          <w:szCs w:val="24"/>
-        </w:rPr>
-        <w:t>4</w:t>
+        <w:t>5</w:t>
       </w:r>
     </w:p>
     <w:p>
@@ -4129,17 +4124,147 @@
                 <w:szCs w:val="28"/>
                 <w:lang w:val="en-US"/>
               </w:rPr>
-              <w:t>da</w:t>
-            </w:r>
-            <w:r>
+              <w:t>da + MPI</w:t>
+            </w:r>
+          </w:p>
+        </w:tc>
+      </w:tr>
+      <w:tr>
+        <w:tc>
+          <w:tcPr>
+            <w:tcW w:w="2336" w:type="dxa"/>
+          </w:tcPr>
+          <w:p>
+            <w:pPr>
+              <w:jc w:val="center"/>
               <w:rPr>
                 <w:b/>
                 <w:bCs/>
                 <w:sz w:val="28"/>
                 <w:szCs w:val="28"/>
-                <w:lang w:val="en-US"/>
-              </w:rPr>
-              <w:t xml:space="preserve"> + MPI</w:t>
+              </w:rPr>
+            </w:pPr>
+            <w:r>
+              <w:rPr>
+                <w:b/>
+                <w:bCs/>
+                <w:sz w:val="28"/>
+                <w:szCs w:val="28"/>
+              </w:rPr>
+              <w:t>Размер ячейки</w:t>
+            </w:r>
+          </w:p>
+        </w:tc>
+        <w:tc>
+          <w:tcPr>
+            <w:tcW w:w="2336" w:type="dxa"/>
+          </w:tcPr>
+          <w:p>
+            <w:pPr>
+              <w:jc w:val="center"/>
+              <w:rPr>
+                <w:b/>
+                <w:bCs/>
+                <w:sz w:val="28"/>
+                <w:szCs w:val="28"/>
+              </w:rPr>
+            </w:pPr>
+            <w:r>
+              <w:rPr>
+                <w:b/>
+                <w:bCs/>
+                <w:sz w:val="28"/>
+                <w:szCs w:val="28"/>
+              </w:rPr>
+              <w:t>Время выполнения</w:t>
+            </w:r>
+            <w:r>
+              <w:rPr>
+                <w:b/>
+                <w:bCs/>
+                <w:sz w:val="28"/>
+                <w:szCs w:val="28"/>
+                <w:lang w:val="en-US"/>
+              </w:rPr>
+              <w:t xml:space="preserve"> </w:t>
+            </w:r>
+            <w:r>
+              <w:rPr>
+                <w:b/>
+                <w:bCs/>
+                <w:sz w:val="28"/>
+                <w:szCs w:val="28"/>
+              </w:rPr>
+              <w:t>1</w:t>
+            </w:r>
+          </w:p>
+        </w:tc>
+        <w:tc>
+          <w:tcPr>
+            <w:tcW w:w="2336" w:type="dxa"/>
+          </w:tcPr>
+          <w:p>
+            <w:pPr>
+              <w:jc w:val="center"/>
+              <w:rPr>
+                <w:b/>
+                <w:bCs/>
+                <w:sz w:val="28"/>
+                <w:szCs w:val="28"/>
+              </w:rPr>
+            </w:pPr>
+            <w:r>
+              <w:rPr>
+                <w:b/>
+                <w:bCs/>
+                <w:sz w:val="28"/>
+                <w:szCs w:val="28"/>
+              </w:rPr>
+              <w:t>Время выполнения</w:t>
+            </w:r>
+            <w:r>
+              <w:rPr>
+                <w:b/>
+                <w:bCs/>
+                <w:sz w:val="28"/>
+                <w:szCs w:val="28"/>
+                <w:lang w:val="en-US"/>
+              </w:rPr>
+              <w:t xml:space="preserve"> </w:t>
+            </w:r>
+            <w:r>
+              <w:rPr>
+                <w:b/>
+                <w:bCs/>
+                <w:sz w:val="28"/>
+                <w:szCs w:val="28"/>
+              </w:rPr>
+              <w:t>2</w:t>
+            </w:r>
+          </w:p>
+        </w:tc>
+        <w:tc>
+          <w:tcPr>
+            <w:tcW w:w="2337" w:type="dxa"/>
+          </w:tcPr>
+          <w:p>
+            <w:pPr>
+              <w:jc w:val="center"/>
+              <w:rPr>
+                <w:b/>
+                <w:bCs/>
+                <w:sz w:val="28"/>
+                <w:szCs w:val="28"/>
+              </w:rPr>
+            </w:pPr>
+            <w:r>
+              <w:rPr>
+                <w:b/>
+                <w:bCs/>
+                <w:sz w:val="28"/>
+                <w:szCs w:val="28"/>
+              </w:rPr>
+              <w:t>Количество итераций</w:t>
             </w:r>
           </w:p>
         </w:tc>
@@ -4153,20 +4278,25 @@
             <w:pPr>
               <w:jc w:val="center"/>
               <w:rPr>
-                <w:b/>
-                <w:bCs/>
-                <w:sz w:val="28"/>
-                <w:szCs w:val="28"/>
-              </w:rPr>
-            </w:pPr>
-            <w:r>
-              <w:rPr>
-                <w:b/>
-                <w:bCs/>
-                <w:sz w:val="28"/>
-                <w:szCs w:val="28"/>
-              </w:rPr>
-              <w:t>Размер ячейки</w:t>
+                <w:sz w:val="28"/>
+                <w:szCs w:val="28"/>
+                <w:lang w:val="en-US"/>
+              </w:rPr>
+            </w:pPr>
+            <w:r>
+              <w:rPr>
+                <w:sz w:val="28"/>
+                <w:szCs w:val="28"/>
+              </w:rPr>
+              <w:t>128</w:t>
+            </w:r>
+            <w:r>
+              <w:rPr>
+                <w:sz w:val="28"/>
+                <w:szCs w:val="28"/>
+                <w:lang w:val="en-US"/>
+              </w:rPr>
+              <w:t>x128</w:t>
             </w:r>
           </w:p>
         </w:tc>
@@ -4178,39 +4308,38 @@
             <w:pPr>
               <w:jc w:val="center"/>
               <w:rPr>
-                <w:b/>
-                <w:bCs/>
-                <w:sz w:val="28"/>
-                <w:szCs w:val="28"/>
-              </w:rPr>
-            </w:pPr>
-            <w:r>
-              <w:rPr>
-                <w:b/>
-                <w:bCs/>
-                <w:sz w:val="28"/>
-                <w:szCs w:val="28"/>
-              </w:rPr>
-              <w:t>Время выполнения</w:t>
-            </w:r>
-            <w:r>
-              <w:rPr>
-                <w:b/>
-                <w:bCs/>
-                <w:sz w:val="28"/>
-                <w:szCs w:val="28"/>
-                <w:lang w:val="en-US"/>
-              </w:rPr>
-              <w:t xml:space="preserve"> </w:t>
-            </w:r>
-            <w:r>
-              <w:rPr>
-                <w:b/>
-                <w:bCs/>
-                <w:sz w:val="28"/>
-                <w:szCs w:val="28"/>
-              </w:rPr>
-              <w:t>1</w:t>
+                <w:sz w:val="28"/>
+                <w:szCs w:val="28"/>
+                <w:lang w:val="en-US"/>
+              </w:rPr>
+            </w:pPr>
+            <w:r>
+              <w:rPr>
+                <w:sz w:val="28"/>
+                <w:szCs w:val="28"/>
+              </w:rPr>
+              <w:t>0.</w:t>
+            </w:r>
+            <w:r>
+              <w:rPr>
+                <w:sz w:val="28"/>
+                <w:szCs w:val="28"/>
+              </w:rPr>
+              <w:t>4</w:t>
+            </w:r>
+            <w:r>
+              <w:rPr>
+                <w:sz w:val="28"/>
+                <w:szCs w:val="28"/>
+              </w:rPr>
+              <w:t>01</w:t>
+            </w:r>
+            <w:r>
+              <w:rPr>
+                <w:sz w:val="28"/>
+                <w:szCs w:val="28"/>
+              </w:rPr>
+              <w:t>s</w:t>
             </w:r>
           </w:p>
         </w:tc>
@@ -4222,39 +4351,31 @@
             <w:pPr>
               <w:jc w:val="center"/>
               <w:rPr>
-                <w:b/>
-                <w:bCs/>
-                <w:sz w:val="28"/>
-                <w:szCs w:val="28"/>
-              </w:rPr>
-            </w:pPr>
-            <w:r>
-              <w:rPr>
-                <w:b/>
-                <w:bCs/>
-                <w:sz w:val="28"/>
-                <w:szCs w:val="28"/>
-              </w:rPr>
-              <w:t>Время выполнения</w:t>
-            </w:r>
-            <w:r>
-              <w:rPr>
-                <w:b/>
-                <w:bCs/>
-                <w:sz w:val="28"/>
-                <w:szCs w:val="28"/>
-                <w:lang w:val="en-US"/>
-              </w:rPr>
-              <w:t xml:space="preserve"> </w:t>
-            </w:r>
-            <w:r>
-              <w:rPr>
-                <w:b/>
-                <w:bCs/>
-                <w:sz w:val="28"/>
-                <w:szCs w:val="28"/>
-              </w:rPr>
-              <w:t>2</w:t>
+                <w:sz w:val="28"/>
+                <w:szCs w:val="28"/>
+              </w:rPr>
+            </w:pPr>
+            <w:r>
+              <w:rPr>
+                <w:sz w:val="28"/>
+                <w:szCs w:val="28"/>
+              </w:rPr>
+              <w:t>0.</w:t>
+            </w:r>
+            <w:r>
+              <w:rPr>
+                <w:sz w:val="28"/>
+                <w:szCs w:val="28"/>
+                <w:lang w:val="en-US"/>
+              </w:rPr>
+              <w:t xml:space="preserve">697 </w:t>
+            </w:r>
+            <w:r>
+              <w:rPr>
+                <w:sz w:val="28"/>
+                <w:szCs w:val="28"/>
+              </w:rPr>
+              <w:t>s</w:t>
             </w:r>
           </w:p>
         </w:tc>
@@ -4266,20 +4387,16 @@
             <w:pPr>
               <w:jc w:val="center"/>
               <w:rPr>
-                <w:b/>
-                <w:bCs/>
-                <w:sz w:val="28"/>
-                <w:szCs w:val="28"/>
-              </w:rPr>
-            </w:pPr>
-            <w:r>
-              <w:rPr>
-                <w:b/>
-                <w:bCs/>
-                <w:sz w:val="28"/>
-                <w:szCs w:val="28"/>
-              </w:rPr>
-              <w:t>Количество итераций</w:t>
+                <w:sz w:val="28"/>
+                <w:szCs w:val="28"/>
+              </w:rPr>
+            </w:pPr>
+            <w:r>
+              <w:rPr>
+                <w:sz w:val="28"/>
+                <w:szCs w:val="28"/>
+              </w:rPr>
+              <w:t>3040</w:t>
             </w:r>
           </w:p>
         </w:tc>
@@ -4302,16 +4419,25 @@
               <w:rPr>
                 <w:sz w:val="28"/>
                 <w:szCs w:val="28"/>
-              </w:rPr>
-              <w:t>128</w:t>
-            </w:r>
-            <w:r>
-              <w:rPr>
-                <w:sz w:val="28"/>
-                <w:szCs w:val="28"/>
-                <w:lang w:val="en-US"/>
-              </w:rPr>
-              <w:t>x128</w:t>
+                <w:lang w:val="en-US"/>
+              </w:rPr>
+              <w:t>25</w:t>
+            </w:r>
+            <w:r>
+              <w:rPr>
+                <w:sz w:val="28"/>
+                <w:szCs w:val="28"/>
+                <w:lang w:val="en-US"/>
+              </w:rPr>
+              <w:t>6</w:t>
+            </w:r>
+            <w:r>
+              <w:rPr>
+                <w:sz w:val="28"/>
+                <w:szCs w:val="28"/>
+                <w:lang w:val="en-US"/>
+              </w:rPr>
+              <w:t>x256</w:t>
             </w:r>
           </w:p>
         </w:tc>
@@ -4325,7 +4451,6 @@
               <w:rPr>
                 <w:sz w:val="28"/>
                 <w:szCs w:val="28"/>
-                <w:lang w:val="en-US"/>
               </w:rPr>
             </w:pPr>
             <w:r>
@@ -4339,15 +4464,9 @@
               <w:rPr>
                 <w:sz w:val="28"/>
                 <w:szCs w:val="28"/>
-              </w:rPr>
-              <w:t>4</w:t>
-            </w:r>
-            <w:r>
-              <w:rPr>
-                <w:sz w:val="28"/>
-                <w:szCs w:val="28"/>
-              </w:rPr>
-              <w:t>01</w:t>
+                <w:lang w:val="en-US"/>
+              </w:rPr>
+              <w:t xml:space="preserve">937 </w:t>
             </w:r>
             <w:r>
               <w:rPr>
@@ -4375,15 +4494,15 @@
                 <w:sz w:val="28"/>
                 <w:szCs w:val="28"/>
               </w:rPr>
-              <w:t>0.</w:t>
-            </w:r>
-            <w:r>
-              <w:rPr>
-                <w:sz w:val="28"/>
-                <w:szCs w:val="28"/>
-                <w:lang w:val="en-US"/>
-              </w:rPr>
-              <w:t xml:space="preserve">697 </w:t>
+              <w:t>2.</w:t>
+            </w:r>
+            <w:r>
+              <w:rPr>
+                <w:sz w:val="28"/>
+                <w:szCs w:val="28"/>
+                <w:lang w:val="en-US"/>
+              </w:rPr>
+              <w:t xml:space="preserve">004 </w:t>
             </w:r>
             <w:r>
               <w:rPr>
@@ -4411,7 +4530,7 @@
                 <w:sz w:val="28"/>
                 <w:szCs w:val="28"/>
               </w:rPr>
-              <w:t>3040</w:t>
+              <w:t>10320</w:t>
             </w:r>
           </w:p>
         </w:tc>
@@ -4436,23 +4555,7 @@
                 <w:szCs w:val="28"/>
                 <w:lang w:val="en-US"/>
               </w:rPr>
-              <w:t>25</w:t>
-            </w:r>
-            <w:r>
-              <w:rPr>
-                <w:sz w:val="28"/>
-                <w:szCs w:val="28"/>
-                <w:lang w:val="en-US"/>
-              </w:rPr>
-              <w:t>6</w:t>
-            </w:r>
-            <w:r>
-              <w:rPr>
-                <w:sz w:val="28"/>
-                <w:szCs w:val="28"/>
-                <w:lang w:val="en-US"/>
-              </w:rPr>
-              <w:t>x256</w:t>
+              <w:t>512x512</w:t>
             </w:r>
           </w:p>
         </w:tc>
@@ -4472,16 +4575,24 @@
               <w:rPr>
                 <w:sz w:val="28"/>
                 <w:szCs w:val="28"/>
-              </w:rPr>
-              <w:t>0.</w:t>
-            </w:r>
-            <w:r>
-              <w:rPr>
-                <w:sz w:val="28"/>
-                <w:szCs w:val="28"/>
-                <w:lang w:val="en-US"/>
-              </w:rPr>
-              <w:t xml:space="preserve">937 </w:t>
+                <w:lang w:val="en-US"/>
+              </w:rPr>
+              <w:t>3</w:t>
+            </w:r>
+            <w:r>
+              <w:rPr>
+                <w:sz w:val="28"/>
+                <w:szCs w:val="28"/>
+              </w:rPr>
+              <w:t>.</w:t>
+            </w:r>
+            <w:r>
+              <w:rPr>
+                <w:sz w:val="28"/>
+                <w:szCs w:val="28"/>
+                <w:lang w:val="en-US"/>
+              </w:rPr>
+              <w:t xml:space="preserve">741 </w:t>
             </w:r>
             <w:r>
               <w:rPr>
@@ -4508,8 +4619,9 @@
               <w:rPr>
                 <w:sz w:val="28"/>
                 <w:szCs w:val="28"/>
-              </w:rPr>
-              <w:t>2</w:t>
+                <w:lang w:val="en-US"/>
+              </w:rPr>
+              <w:t>8</w:t>
             </w:r>
             <w:r>
               <w:rPr>
@@ -4524,7 +4636,15 @@
                 <w:szCs w:val="28"/>
                 <w:lang w:val="en-US"/>
               </w:rPr>
-              <w:t xml:space="preserve">004 </w:t>
+              <w:t>923</w:t>
+            </w:r>
+            <w:r>
+              <w:rPr>
+                <w:sz w:val="28"/>
+                <w:szCs w:val="28"/>
+                <w:lang w:val="en-US"/>
+              </w:rPr>
+              <w:t xml:space="preserve"> </w:t>
             </w:r>
             <w:r>
               <w:rPr>
@@ -4552,7 +4672,7 @@
                 <w:sz w:val="28"/>
                 <w:szCs w:val="28"/>
               </w:rPr>
-              <w:t>10320</w:t>
+              <w:t>339600</w:t>
             </w:r>
           </w:p>
         </w:tc>
@@ -4577,7 +4697,7 @@
                 <w:szCs w:val="28"/>
                 <w:lang w:val="en-US"/>
               </w:rPr>
-              <w:t>512x512</w:t>
+              <w:t>1024x1024</w:t>
             </w:r>
           </w:p>
         </w:tc>
@@ -4591,6 +4711,43 @@
               <w:rPr>
                 <w:sz w:val="28"/>
                 <w:szCs w:val="28"/>
+                <w:lang w:val="en-US"/>
+              </w:rPr>
+            </w:pPr>
+            <w:r>
+              <w:rPr>
+                <w:sz w:val="28"/>
+                <w:szCs w:val="28"/>
+              </w:rPr>
+              <w:t>27.</w:t>
+            </w:r>
+            <w:r>
+              <w:rPr>
+                <w:sz w:val="28"/>
+                <w:szCs w:val="28"/>
+                <w:lang w:val="en-US"/>
+              </w:rPr>
+              <w:t xml:space="preserve">107 </w:t>
+            </w:r>
+            <w:r>
+              <w:rPr>
+                <w:sz w:val="28"/>
+                <w:szCs w:val="28"/>
+              </w:rPr>
+              <w:t>s</w:t>
+            </w:r>
+          </w:p>
+        </w:tc>
+        <w:tc>
+          <w:tcPr>
+            <w:tcW w:w="2336" w:type="dxa"/>
+          </w:tcPr>
+          <w:p>
+            <w:pPr>
+              <w:jc w:val="center"/>
+              <w:rPr>
+                <w:sz w:val="28"/>
+                <w:szCs w:val="28"/>
               </w:rPr>
             </w:pPr>
             <w:r>
@@ -4606,15 +4763,15 @@
                 <w:sz w:val="28"/>
                 <w:szCs w:val="28"/>
               </w:rPr>
-              <w:t>.</w:t>
-            </w:r>
-            <w:r>
-              <w:rPr>
-                <w:sz w:val="28"/>
-                <w:szCs w:val="28"/>
-                <w:lang w:val="en-US"/>
-              </w:rPr>
-              <w:t xml:space="preserve">741 </w:t>
+              <w:t>2.</w:t>
+            </w:r>
+            <w:r>
+              <w:rPr>
+                <w:sz w:val="28"/>
+                <w:szCs w:val="28"/>
+                <w:lang w:val="en-US"/>
+              </w:rPr>
+              <w:t xml:space="preserve">642 </w:t>
             </w:r>
             <w:r>
               <w:rPr>
@@ -4627,58 +4784,6 @@
         </w:tc>
         <w:tc>
           <w:tcPr>
-            <w:tcW w:w="2336" w:type="dxa"/>
-          </w:tcPr>
-          <w:p>
-            <w:pPr>
-              <w:jc w:val="center"/>
-              <w:rPr>
-                <w:sz w:val="28"/>
-                <w:szCs w:val="28"/>
-              </w:rPr>
-            </w:pPr>
-            <w:r>
-              <w:rPr>
-                <w:sz w:val="28"/>
-                <w:szCs w:val="28"/>
-                <w:lang w:val="en-US"/>
-              </w:rPr>
-              <w:t>8</w:t>
-            </w:r>
-            <w:r>
-              <w:rPr>
-                <w:sz w:val="28"/>
-                <w:szCs w:val="28"/>
-              </w:rPr>
-              <w:t>.</w:t>
-            </w:r>
-            <w:r>
-              <w:rPr>
-                <w:sz w:val="28"/>
-                <w:szCs w:val="28"/>
-                <w:lang w:val="en-US"/>
-              </w:rPr>
-              <w:t>923</w:t>
-            </w:r>
-            <w:r>
-              <w:rPr>
-                <w:sz w:val="28"/>
-                <w:szCs w:val="28"/>
-                <w:lang w:val="en-US"/>
-              </w:rPr>
-              <w:t xml:space="preserve"> </w:t>
-            </w:r>
-            <w:r>
-              <w:rPr>
-                <w:sz w:val="28"/>
-                <w:szCs w:val="28"/>
-              </w:rPr>
-              <w:t>s</w:t>
-            </w:r>
-          </w:p>
-        </w:tc>
-        <w:tc>
-          <w:tcPr>
             <w:tcW w:w="2337" w:type="dxa"/>
           </w:tcPr>
           <w:p>
@@ -4694,7 +4799,7 @@
                 <w:sz w:val="28"/>
                 <w:szCs w:val="28"/>
               </w:rPr>
-              <w:t>339600</w:t>
+              <w:t>1000000</w:t>
             </w:r>
           </w:p>
         </w:tc>
@@ -4717,9 +4822,53 @@
               <w:rPr>
                 <w:sz w:val="28"/>
                 <w:szCs w:val="28"/>
-                <w:lang w:val="en-US"/>
-              </w:rPr>
-              <w:t>1024x1024</w:t>
+              </w:rPr>
+              <w:t>2</w:t>
+            </w:r>
+            <w:r>
+              <w:rPr>
+                <w:sz w:val="28"/>
+                <w:szCs w:val="28"/>
+                <w:lang w:val="en-US"/>
+              </w:rPr>
+              <w:t>0</w:t>
+            </w:r>
+            <w:r>
+              <w:rPr>
+                <w:sz w:val="28"/>
+                <w:szCs w:val="28"/>
+              </w:rPr>
+              <w:t>48</w:t>
+            </w:r>
+            <w:r>
+              <w:rPr>
+                <w:sz w:val="28"/>
+                <w:szCs w:val="28"/>
+                <w:lang w:val="en-US"/>
+              </w:rPr>
+              <w:t>x</w:t>
+            </w:r>
+            <w:r>
+              <w:rPr>
+                <w:sz w:val="28"/>
+                <w:szCs w:val="28"/>
+              </w:rPr>
+              <w:t>2</w:t>
+            </w:r>
+            <w:r>
+              <w:rPr>
+                <w:sz w:val="28"/>
+                <w:szCs w:val="28"/>
+                <w:lang w:val="en-US"/>
+              </w:rPr>
+              <w:t>0</w:t>
+            </w:r>
+            <w:r>
+              <w:rPr>
+                <w:sz w:val="28"/>
+                <w:szCs w:val="28"/>
+              </w:rPr>
+              <w:t>48</w:t>
             </w:r>
           </w:p>
         </w:tc>
@@ -4733,23 +4882,22 @@
               <w:rPr>
                 <w:sz w:val="28"/>
                 <w:szCs w:val="28"/>
-                <w:lang w:val="en-US"/>
-              </w:rPr>
-            </w:pPr>
-            <w:r>
-              <w:rPr>
-                <w:sz w:val="28"/>
-                <w:szCs w:val="28"/>
-              </w:rPr>
-              <w:t>27.</w:t>
-            </w:r>
-            <w:r>
-              <w:rPr>
-                <w:sz w:val="28"/>
-                <w:szCs w:val="28"/>
-                <w:lang w:val="en-US"/>
-              </w:rPr>
-              <w:t xml:space="preserve">107 </w:t>
+              </w:rPr>
+            </w:pPr>
+            <w:r>
+              <w:rPr>
+                <w:sz w:val="28"/>
+                <w:szCs w:val="28"/>
+              </w:rPr>
+              <w:t>98.</w:t>
+            </w:r>
+            <w:r>
+              <w:rPr>
+                <w:sz w:val="28"/>
+                <w:szCs w:val="28"/>
+                <w:lang w:val="en-US"/>
+              </w:rPr>
+              <w:t xml:space="preserve">013 </w:t>
             </w:r>
             <w:r>
               <w:rPr>
@@ -4770,46 +4918,23 @@
               <w:rPr>
                 <w:sz w:val="28"/>
                 <w:szCs w:val="28"/>
-              </w:rPr>
-            </w:pPr>
-            <w:r>
-              <w:rPr>
-                <w:sz w:val="28"/>
-                <w:szCs w:val="28"/>
-                <w:lang w:val="en-US"/>
-              </w:rPr>
-              <w:t>3</w:t>
-            </w:r>
-            <w:r>
-              <w:rPr>
-                <w:sz w:val="28"/>
-                <w:szCs w:val="28"/>
-              </w:rPr>
-              <w:t>2.</w:t>
-            </w:r>
-            <w:r>
-              <w:rPr>
-                <w:sz w:val="28"/>
-                <w:szCs w:val="28"/>
-                <w:lang w:val="en-US"/>
-              </w:rPr>
-              <w:t>64</w:t>
-            </w:r>
-            <w:r>
-              <w:rPr>
-                <w:sz w:val="28"/>
-                <w:szCs w:val="28"/>
-                <w:lang w:val="en-US"/>
-              </w:rPr>
-              <w:t>2</w:t>
-            </w:r>
-            <w:r>
-              <w:rPr>
-                <w:sz w:val="28"/>
-                <w:szCs w:val="28"/>
-                <w:lang w:val="en-US"/>
-              </w:rPr>
-              <w:t xml:space="preserve"> </w:t>
+                <w:lang w:val="en-US"/>
+              </w:rPr>
+            </w:pPr>
+            <w:r>
+              <w:rPr>
+                <w:sz w:val="28"/>
+                <w:szCs w:val="28"/>
+              </w:rPr>
+              <w:t>71.</w:t>
+            </w:r>
+            <w:r>
+              <w:rPr>
+                <w:sz w:val="28"/>
+                <w:szCs w:val="28"/>
+                <w:lang w:val="en-US"/>
+              </w:rPr>
+              <w:t xml:space="preserve">496 </w:t>
             </w:r>
             <w:r>
               <w:rPr>
@@ -4861,126 +4986,104 @@
                 <w:sz w:val="28"/>
                 <w:szCs w:val="28"/>
               </w:rPr>
+              <w:t>4096</w:t>
+            </w:r>
+            <w:r>
+              <w:rPr>
+                <w:sz w:val="28"/>
+                <w:szCs w:val="28"/>
+                <w:lang w:val="en-US"/>
+              </w:rPr>
+              <w:t>x</w:t>
+            </w:r>
+            <w:r>
+              <w:rPr>
+                <w:sz w:val="28"/>
+                <w:szCs w:val="28"/>
+              </w:rPr>
+              <w:t>4096</w:t>
+            </w:r>
+          </w:p>
+        </w:tc>
+        <w:tc>
+          <w:tcPr>
+            <w:tcW w:w="2336" w:type="dxa"/>
+          </w:tcPr>
+          <w:p>
+            <w:pPr>
+              <w:jc w:val="center"/>
+              <w:rPr>
+                <w:sz w:val="28"/>
+                <w:szCs w:val="28"/>
+              </w:rPr>
+            </w:pPr>
+            <w:r>
+              <w:rPr>
+                <w:sz w:val="28"/>
+                <w:szCs w:val="28"/>
+                <w:lang w:val="en-US"/>
+              </w:rPr>
+              <w:t>375</w:t>
+            </w:r>
+            <w:r>
+              <w:rPr>
+                <w:sz w:val="28"/>
+                <w:szCs w:val="28"/>
+              </w:rPr>
+              <w:t>.</w:t>
+            </w:r>
+            <w:r>
+              <w:rPr>
+                <w:sz w:val="28"/>
+                <w:szCs w:val="28"/>
+                <w:lang w:val="en-US"/>
+              </w:rPr>
+              <w:t xml:space="preserve">523 </w:t>
+            </w:r>
+            <w:r>
+              <w:rPr>
+                <w:sz w:val="28"/>
+                <w:szCs w:val="28"/>
+              </w:rPr>
+              <w:t>s</w:t>
+            </w:r>
+          </w:p>
+        </w:tc>
+        <w:tc>
+          <w:tcPr>
+            <w:tcW w:w="2336" w:type="dxa"/>
+          </w:tcPr>
+          <w:p>
+            <w:pPr>
+              <w:jc w:val="center"/>
+              <w:rPr>
+                <w:sz w:val="28"/>
+                <w:szCs w:val="28"/>
+                <w:lang w:val="en-US"/>
+              </w:rPr>
+            </w:pPr>
+            <w:r>
+              <w:rPr>
+                <w:sz w:val="28"/>
+                <w:szCs w:val="28"/>
+                <w:lang w:val="en-US"/>
+              </w:rPr>
               <w:t>2</w:t>
             </w:r>
             <w:r>
               <w:rPr>
                 <w:sz w:val="28"/>
                 <w:szCs w:val="28"/>
-                <w:lang w:val="en-US"/>
-              </w:rPr>
-              <w:t>0</w:t>
-            </w:r>
-            <w:r>
-              <w:rPr>
-                <w:sz w:val="28"/>
-                <w:szCs w:val="28"/>
-              </w:rPr>
-              <w:t>48</w:t>
-            </w:r>
-            <w:r>
-              <w:rPr>
-                <w:sz w:val="28"/>
-                <w:szCs w:val="28"/>
-                <w:lang w:val="en-US"/>
-              </w:rPr>
-              <w:t>x</w:t>
-            </w:r>
-            <w:r>
-              <w:rPr>
-                <w:sz w:val="28"/>
-                <w:szCs w:val="28"/>
-              </w:rPr>
-              <w:t>2</w:t>
-            </w:r>
-            <w:r>
-              <w:rPr>
-                <w:sz w:val="28"/>
-                <w:szCs w:val="28"/>
-                <w:lang w:val="en-US"/>
-              </w:rPr>
-              <w:t>0</w:t>
-            </w:r>
-            <w:r>
-              <w:rPr>
-                <w:sz w:val="28"/>
-                <w:szCs w:val="28"/>
-              </w:rPr>
-              <w:t>48</w:t>
-            </w:r>
-          </w:p>
-        </w:tc>
-        <w:tc>
-          <w:tcPr>
-            <w:tcW w:w="2336" w:type="dxa"/>
-          </w:tcPr>
-          <w:p>
-            <w:pPr>
-              <w:jc w:val="center"/>
-              <w:rPr>
-                <w:sz w:val="28"/>
-                <w:szCs w:val="28"/>
-              </w:rPr>
-            </w:pPr>
-            <w:r>
-              <w:rPr>
-                <w:sz w:val="28"/>
-                <w:szCs w:val="28"/>
-              </w:rPr>
-              <w:t>98.</w:t>
-            </w:r>
-            <w:r>
-              <w:rPr>
-                <w:sz w:val="28"/>
-                <w:szCs w:val="28"/>
-                <w:lang w:val="en-US"/>
-              </w:rPr>
-              <w:t xml:space="preserve">013 </w:t>
-            </w:r>
-            <w:r>
-              <w:rPr>
-                <w:sz w:val="28"/>
-                <w:szCs w:val="28"/>
-              </w:rPr>
-              <w:t>s</w:t>
-            </w:r>
-          </w:p>
-        </w:tc>
-        <w:tc>
-          <w:tcPr>
-            <w:tcW w:w="2336" w:type="dxa"/>
-          </w:tcPr>
-          <w:p>
-            <w:pPr>
-              <w:jc w:val="center"/>
-              <w:rPr>
-                <w:sz w:val="28"/>
-                <w:szCs w:val="28"/>
-                <w:lang w:val="en-US"/>
-              </w:rPr>
-            </w:pPr>
-            <w:r>
-              <w:rPr>
-                <w:sz w:val="28"/>
-                <w:szCs w:val="28"/>
-              </w:rPr>
-              <w:t>71.</w:t>
-            </w:r>
-            <w:r>
-              <w:rPr>
-                <w:sz w:val="28"/>
-                <w:szCs w:val="28"/>
-                <w:lang w:val="en-US"/>
-              </w:rPr>
-              <w:t>496</w:t>
-            </w:r>
-            <w:r>
-              <w:rPr>
-                <w:sz w:val="28"/>
-                <w:szCs w:val="28"/>
-                <w:lang w:val="en-US"/>
-              </w:rPr>
-              <w:t xml:space="preserve"> </w:t>
+              </w:rPr>
+              <w:t>14.</w:t>
+            </w:r>
+            <w:r>
+              <w:rPr>
+                <w:sz w:val="28"/>
+                <w:szCs w:val="28"/>
+                <w:lang w:val="en-US"/>
+              </w:rPr>
+              <w:t xml:space="preserve">742 </w:t>
             </w:r>
             <w:r>
               <w:rPr>
@@ -5032,7 +5135,7 @@
                 <w:sz w:val="28"/>
                 <w:szCs w:val="28"/>
               </w:rPr>
-              <w:t>4096</w:t>
+              <w:t>8192</w:t>
             </w:r>
             <w:r>
               <w:rPr>
@@ -5047,7 +5150,7 @@
                 <w:sz w:val="28"/>
                 <w:szCs w:val="28"/>
               </w:rPr>
-              <w:t>4096</w:t>
+              <w:t>8192</w:t>
             </w:r>
           </w:p>
         </w:tc>
@@ -5069,180 +5172,7 @@
                 <w:szCs w:val="28"/>
                 <w:lang w:val="en-US"/>
               </w:rPr>
-              <w:t>375</w:t>
-            </w:r>
-            <w:r>
-              <w:rPr>
-                <w:sz w:val="28"/>
-                <w:szCs w:val="28"/>
-              </w:rPr>
-              <w:t>.</w:t>
-            </w:r>
-            <w:r>
-              <w:rPr>
-                <w:sz w:val="28"/>
-                <w:szCs w:val="28"/>
-                <w:lang w:val="en-US"/>
-              </w:rPr>
-              <w:t xml:space="preserve">523 </w:t>
-            </w:r>
-            <w:r>
-              <w:rPr>
-                <w:sz w:val="28"/>
-                <w:szCs w:val="28"/>
-              </w:rPr>
-              <w:t>s</w:t>
-            </w:r>
-          </w:p>
-        </w:tc>
-        <w:tc>
-          <w:tcPr>
-            <w:tcW w:w="2336" w:type="dxa"/>
-          </w:tcPr>
-          <w:p>
-            <w:pPr>
-              <w:jc w:val="center"/>
-              <w:rPr>
-                <w:sz w:val="28"/>
-                <w:szCs w:val="28"/>
-                <w:lang w:val="en-US"/>
-              </w:rPr>
-            </w:pPr>
-            <w:r>
-              <w:rPr>
-                <w:sz w:val="28"/>
-                <w:szCs w:val="28"/>
-                <w:lang w:val="en-US"/>
-              </w:rPr>
-              <w:t>2</w:t>
-            </w:r>
-            <w:r>
-              <w:rPr>
-                <w:sz w:val="28"/>
-                <w:szCs w:val="28"/>
-              </w:rPr>
-              <w:t>14.</w:t>
-            </w:r>
-            <w:r>
-              <w:rPr>
-                <w:sz w:val="28"/>
-                <w:szCs w:val="28"/>
-                <w:lang w:val="en-US"/>
-              </w:rPr>
-              <w:t>74</w:t>
-            </w:r>
-            <w:r>
-              <w:rPr>
-                <w:sz w:val="28"/>
-                <w:szCs w:val="28"/>
-                <w:lang w:val="en-US"/>
-              </w:rPr>
-              <w:t xml:space="preserve">2 </w:t>
-            </w:r>
-            <w:r>
-              <w:rPr>
-                <w:sz w:val="28"/>
-                <w:szCs w:val="28"/>
-              </w:rPr>
-              <w:t>s</w:t>
-            </w:r>
-          </w:p>
-        </w:tc>
-        <w:tc>
-          <w:tcPr>
-            <w:tcW w:w="2337" w:type="dxa"/>
-          </w:tcPr>
-          <w:p>
-            <w:pPr>
-              <w:jc w:val="center"/>
-              <w:rPr>
-                <w:sz w:val="28"/>
-                <w:szCs w:val="28"/>
-              </w:rPr>
-            </w:pPr>
-            <w:r>
-              <w:rPr>
-                <w:sz w:val="28"/>
-                <w:szCs w:val="28"/>
-              </w:rPr>
-              <w:t>1000000</w:t>
-            </w:r>
-          </w:p>
-        </w:tc>
-      </w:tr>
-      <w:tr>
-        <w:tc>
-          <w:tcPr>
-            <w:tcW w:w="2336" w:type="dxa"/>
-          </w:tcPr>
-          <w:p>
-            <w:pPr>
-              <w:jc w:val="center"/>
-              <w:rPr>
-                <w:sz w:val="28"/>
-                <w:szCs w:val="28"/>
-                <w:lang w:val="en-US"/>
-              </w:rPr>
-            </w:pPr>
-            <w:r>
-              <w:rPr>
-                <w:sz w:val="28"/>
-                <w:szCs w:val="28"/>
-              </w:rPr>
-              <w:t>8192</w:t>
-            </w:r>
-            <w:r>
-              <w:rPr>
-                <w:sz w:val="28"/>
-                <w:szCs w:val="28"/>
-                <w:lang w:val="en-US"/>
-              </w:rPr>
-              <w:t>x</w:t>
-            </w:r>
-            <w:r>
-              <w:rPr>
-                <w:sz w:val="28"/>
-                <w:szCs w:val="28"/>
-              </w:rPr>
-              <w:t>8192</w:t>
-            </w:r>
-          </w:p>
-        </w:tc>
-        <w:tc>
-          <w:tcPr>
-            <w:tcW w:w="2336" w:type="dxa"/>
-          </w:tcPr>
-          <w:p>
-            <w:pPr>
-              <w:jc w:val="center"/>
-              <w:rPr>
-                <w:sz w:val="28"/>
-                <w:szCs w:val="28"/>
-              </w:rPr>
-            </w:pPr>
-            <w:r>
-              <w:rPr>
-                <w:sz w:val="28"/>
-                <w:szCs w:val="28"/>
-                <w:lang w:val="en-US"/>
-              </w:rPr>
-              <w:t>16</w:t>
-            </w:r>
-            <w:r>
-              <w:rPr>
-                <w:sz w:val="28"/>
-                <w:szCs w:val="28"/>
-                <w:lang w:val="en-US"/>
-              </w:rPr>
-              <w:t>5</w:t>
-            </w:r>
-            <w:r>
-              <w:rPr>
-                <w:sz w:val="28"/>
-                <w:szCs w:val="28"/>
-                <w:lang w:val="en-US"/>
-              </w:rPr>
-              <w:t>8</w:t>
+              <w:t>1658</w:t>
             </w:r>
             <w:r>
               <w:rPr>
@@ -5726,14 +5656,7 @@
           <w:sz w:val="28"/>
           <w:szCs w:val="28"/>
         </w:rPr>
-        <w:t xml:space="preserve"> шаг по сетке и передача граничных значений</w:t>
-      </w:r>
-      <w:r>
-        <w:rPr>
-          <w:sz w:val="28"/>
-          <w:szCs w:val="28"/>
-        </w:rPr>
-        <w:t xml:space="preserve"> в асинхронном режиме в рамках одного устройства. Проблем по ходу вычисления не происходит так как данные передаются в рамках хоста, а перенос их на устройство происходит после окончания шага.</w:t>
+        <w:t xml:space="preserve"> шаг по сетке и передача граничных значений в асинхронном режиме в рамках одного устройства. Проблем по ходу вычисления не происходит так как данные передаются в рамках хоста, а перенос их на устройство происходит после окончания шага.</w:t>
       </w:r>
     </w:p>
     <w:p>
@@ -5759,6 +5682,7 @@
         <w:rPr>
           <w:b/>
           <w:bCs/>
+          <w:noProof/>
           <w:sz w:val="28"/>
           <w:szCs w:val="28"/>
         </w:rPr>

--- a/task_5/Отчет_5.docx
+++ b/task_5/Отчет_5.docx
@@ -5536,15 +5536,13 @@
         </w:rPr>
         <w:t xml:space="preserve"> для запуска </w:t>
       </w:r>
-      <w:proofErr w:type="spellStart"/>
       <w:r>
         <w:rPr>
           <w:sz w:val="28"/>
           <w:szCs w:val="28"/>
         </w:rPr>
-        <w:t>несколькиъ</w:t>
+        <w:t>нескольких</w:t>
       </w:r>
-      <w:proofErr w:type="spellEnd"/>
       <w:r>
         <w:rPr>
           <w:sz w:val="28"/>

--- a/task_5/Отчет_5.docx
+++ b/task_5/Отчет_5.docx
@@ -310,15 +310,13 @@
         </w:rPr>
         <w:t xml:space="preserve">Цель данной работы состоит в </w:t>
       </w:r>
-      <w:proofErr w:type="gramStart"/>
       <w:r>
         <w:rPr>
           <w:sz w:val="32"/>
           <w:szCs w:val="32"/>
         </w:rPr>
-        <w:t>том</w:t>
+        <w:t>том,</w:t>
       </w:r>
-      <w:proofErr w:type="gramEnd"/>
       <w:r>
         <w:rPr>
           <w:sz w:val="32"/>
@@ -422,12 +420,6 @@
       </w:r>
     </w:p>
     <w:p>
-      <w:pPr>
-        <w:rPr>
-          <w:b/>
-          <w:bCs/>
-        </w:rPr>
-      </w:pPr>
       <w:proofErr w:type="spellStart"/>
       <w:r>
         <w:rPr>
@@ -657,40 +649,9 @@
           <w:iCs/>
           <w:sz w:val="24"/>
           <w:szCs w:val="24"/>
+          <w:lang w:val="en-US"/>
         </w:rPr>
       </w:pPr>
-      <w:proofErr w:type="spellStart"/>
-      <w:proofErr w:type="gramStart"/>
-      <w:r>
-        <w:rPr>
-          <w:i/>
-          <w:iCs/>
-          <w:sz w:val="24"/>
-          <w:szCs w:val="24"/>
-        </w:rPr>
-        <w:t>time</w:t>
-      </w:r>
-      <w:proofErr w:type="spellEnd"/>
-      <w:r>
-        <w:rPr>
-          <w:i/>
-          <w:iCs/>
-          <w:sz w:val="24"/>
-          <w:szCs w:val="24"/>
-        </w:rPr>
-        <w:t xml:space="preserve"> .</w:t>
-      </w:r>
-      <w:proofErr w:type="gramEnd"/>
-      <w:r>
-        <w:rPr>
-          <w:i/>
-          <w:iCs/>
-          <w:sz w:val="24"/>
-          <w:szCs w:val="24"/>
-        </w:rPr>
-        <w:t>/</w:t>
-      </w:r>
-      <w:proofErr w:type="spellStart"/>
       <w:r>
         <w:rPr>
           <w:i/>
@@ -699,24 +660,99 @@
           <w:szCs w:val="24"/>
           <w:lang w:val="en-US"/>
         </w:rPr>
-        <w:t>mpi</w:t>
+        <w:t>time</w:t>
       </w:r>
-      <w:proofErr w:type="spellEnd"/>
       <w:r>
         <w:rPr>
           <w:i/>
           <w:iCs/>
           <w:sz w:val="24"/>
           <w:szCs w:val="24"/>
-        </w:rPr>
-        <w:t>_5</w:t>
+          <w:lang w:val="en-US"/>
+        </w:rPr>
+        <w:t xml:space="preserve"> </w:t>
       </w:r>
+      <w:proofErr w:type="spellStart"/>
       <w:r>
         <w:rPr>
           <w:i/>
           <w:iCs/>
           <w:sz w:val="24"/>
           <w:szCs w:val="24"/>
+          <w:lang w:val="en-US"/>
+        </w:rPr>
+        <w:t>mpiexec</w:t>
+      </w:r>
+      <w:proofErr w:type="spellEnd"/>
+      <w:r>
+        <w:rPr>
+          <w:i/>
+          <w:iCs/>
+          <w:sz w:val="24"/>
+          <w:szCs w:val="24"/>
+          <w:lang w:val="en-US"/>
+        </w:rPr>
+        <w:t xml:space="preserve"> -n </w:t>
+      </w:r>
+      <w:proofErr w:type="gramStart"/>
+      <w:r>
+        <w:rPr>
+          <w:i/>
+          <w:iCs/>
+          <w:sz w:val="24"/>
+          <w:szCs w:val="24"/>
+          <w:lang w:val="en-US"/>
+        </w:rPr>
+        <w:t xml:space="preserve">1 </w:t>
+      </w:r>
+      <w:r>
+        <w:rPr>
+          <w:i/>
+          <w:iCs/>
+          <w:sz w:val="24"/>
+          <w:szCs w:val="24"/>
+          <w:lang w:val="en-US"/>
+        </w:rPr>
+        <w:t xml:space="preserve"> .</w:t>
+      </w:r>
+      <w:proofErr w:type="gramEnd"/>
+      <w:r>
+        <w:rPr>
+          <w:i/>
+          <w:iCs/>
+          <w:sz w:val="24"/>
+          <w:szCs w:val="24"/>
+          <w:lang w:val="en-US"/>
+        </w:rPr>
+        <w:t>/</w:t>
+      </w:r>
+      <w:r>
+        <w:rPr>
+          <w:i/>
+          <w:iCs/>
+          <w:sz w:val="24"/>
+          <w:szCs w:val="24"/>
+          <w:lang w:val="en-US"/>
+        </w:rPr>
+        <w:t>mpi</w:t>
+      </w:r>
+      <w:r>
+        <w:rPr>
+          <w:i/>
+          <w:iCs/>
+          <w:sz w:val="24"/>
+          <w:szCs w:val="24"/>
+          <w:lang w:val="en-US"/>
+        </w:rPr>
+        <w:t>_5</w:t>
+      </w:r>
+      <w:r>
+        <w:rPr>
+          <w:i/>
+          <w:iCs/>
+          <w:sz w:val="24"/>
+          <w:szCs w:val="24"/>
+          <w:lang w:val="en-US"/>
         </w:rPr>
         <w:t>.pg 0.000001 1024 1000000</w:t>
       </w:r>
@@ -728,6 +764,7 @@
           <w:iCs/>
           <w:sz w:val="24"/>
           <w:szCs w:val="24"/>
+          <w:lang w:val="en-US"/>
         </w:rPr>
       </w:pPr>
     </w:p>
@@ -4065,16 +4102,18 @@
         <w:tblLook w:val="04A0" w:firstRow="1" w:lastRow="0" w:firstColumn="1" w:lastColumn="0" w:noHBand="0" w:noVBand="1"/>
       </w:tblPr>
       <w:tblGrid>
-        <w:gridCol w:w="2336"/>
-        <w:gridCol w:w="2336"/>
-        <w:gridCol w:w="2336"/>
-        <w:gridCol w:w="2337"/>
+        <w:gridCol w:w="1427"/>
+        <w:gridCol w:w="1687"/>
+        <w:gridCol w:w="1686"/>
+        <w:gridCol w:w="1686"/>
+        <w:gridCol w:w="1686"/>
+        <w:gridCol w:w="1173"/>
       </w:tblGrid>
       <w:tr>
         <w:tc>
           <w:tcPr>
             <w:tcW w:w="9345" w:type="dxa"/>
-            <w:gridSpan w:val="4"/>
+            <w:gridSpan w:val="6"/>
           </w:tcPr>
           <w:p>
             <w:pPr>
@@ -4084,6 +4123,7 @@
                 <w:bCs/>
                 <w:sz w:val="28"/>
                 <w:szCs w:val="28"/>
+                <w:lang w:val="en-US"/>
               </w:rPr>
             </w:pPr>
             <w:r>
@@ -4132,7 +4172,7 @@
       <w:tr>
         <w:tc>
           <w:tcPr>
-            <w:tcW w:w="2336" w:type="dxa"/>
+            <w:tcW w:w="1427" w:type="dxa"/>
           </w:tcPr>
           <w:p>
             <w:pPr>
@@ -4157,7 +4197,7 @@
         </w:tc>
         <w:tc>
           <w:tcPr>
-            <w:tcW w:w="2336" w:type="dxa"/>
+            <w:tcW w:w="1687" w:type="dxa"/>
           </w:tcPr>
           <w:p>
             <w:pPr>
@@ -4201,7 +4241,7 @@
         </w:tc>
         <w:tc>
           <w:tcPr>
-            <w:tcW w:w="2336" w:type="dxa"/>
+            <w:tcW w:w="1686" w:type="dxa"/>
           </w:tcPr>
           <w:p>
             <w:pPr>
@@ -4245,7 +4285,7 @@
         </w:tc>
         <w:tc>
           <w:tcPr>
-            <w:tcW w:w="2337" w:type="dxa"/>
+            <w:tcW w:w="1686" w:type="dxa"/>
           </w:tcPr>
           <w:p>
             <w:pPr>
@@ -4264,15 +4304,126 @@
                 <w:sz w:val="28"/>
                 <w:szCs w:val="28"/>
               </w:rPr>
-              <w:t>Количество итераций</w:t>
-            </w:r>
+              <w:t>Время выполнения</w:t>
+            </w:r>
+            <w:r>
+              <w:rPr>
+                <w:b/>
+                <w:bCs/>
+                <w:sz w:val="28"/>
+                <w:szCs w:val="28"/>
+                <w:lang w:val="en-US"/>
+              </w:rPr>
+              <w:t xml:space="preserve"> </w:t>
+            </w:r>
+            <w:r>
+              <w:rPr>
+                <w:b/>
+                <w:bCs/>
+                <w:sz w:val="28"/>
+                <w:szCs w:val="28"/>
+                <w:lang w:val="en-US"/>
+              </w:rPr>
+              <w:t>3</w:t>
+            </w:r>
+          </w:p>
+        </w:tc>
+        <w:tc>
+          <w:tcPr>
+            <w:tcW w:w="1686" w:type="dxa"/>
+          </w:tcPr>
+          <w:p>
+            <w:pPr>
+              <w:jc w:val="center"/>
+              <w:rPr>
+                <w:b/>
+                <w:bCs/>
+                <w:sz w:val="28"/>
+                <w:szCs w:val="28"/>
+              </w:rPr>
+            </w:pPr>
+            <w:r>
+              <w:rPr>
+                <w:b/>
+                <w:bCs/>
+                <w:sz w:val="28"/>
+                <w:szCs w:val="28"/>
+              </w:rPr>
+              <w:t>Время выполнения</w:t>
+            </w:r>
+            <w:r>
+              <w:rPr>
+                <w:b/>
+                <w:bCs/>
+                <w:sz w:val="28"/>
+                <w:szCs w:val="28"/>
+                <w:lang w:val="en-US"/>
+              </w:rPr>
+              <w:t xml:space="preserve"> </w:t>
+            </w:r>
+            <w:r>
+              <w:rPr>
+                <w:b/>
+                <w:bCs/>
+                <w:sz w:val="28"/>
+                <w:szCs w:val="28"/>
+                <w:lang w:val="en-US"/>
+              </w:rPr>
+              <w:t>4</w:t>
+            </w:r>
+          </w:p>
+        </w:tc>
+        <w:tc>
+          <w:tcPr>
+            <w:tcW w:w="1173" w:type="dxa"/>
+          </w:tcPr>
+          <w:p>
+            <w:pPr>
+              <w:jc w:val="center"/>
+              <w:rPr>
+                <w:b/>
+                <w:bCs/>
+                <w:sz w:val="28"/>
+                <w:szCs w:val="28"/>
+              </w:rPr>
+            </w:pPr>
+            <w:r>
+              <w:rPr>
+                <w:b/>
+                <w:bCs/>
+                <w:sz w:val="28"/>
+                <w:szCs w:val="28"/>
+              </w:rPr>
+              <w:t>Кол</w:t>
+            </w:r>
+            <w:r>
+              <w:rPr>
+                <w:b/>
+                <w:bCs/>
+                <w:sz w:val="28"/>
+                <w:szCs w:val="28"/>
+                <w:lang w:val="en-US"/>
+              </w:rPr>
+              <w:t xml:space="preserve"> </w:t>
+            </w:r>
+            <w:proofErr w:type="spellStart"/>
+            <w:r>
+              <w:rPr>
+                <w:b/>
+                <w:bCs/>
+                <w:sz w:val="28"/>
+                <w:szCs w:val="28"/>
+              </w:rPr>
+              <w:t>итер</w:t>
+            </w:r>
+            <w:proofErr w:type="spellEnd"/>
           </w:p>
         </w:tc>
       </w:tr>
       <w:tr>
         <w:tc>
           <w:tcPr>
-            <w:tcW w:w="2336" w:type="dxa"/>
+            <w:tcW w:w="1427" w:type="dxa"/>
           </w:tcPr>
           <w:p>
             <w:pPr>
@@ -4302,7 +4453,7 @@
         </w:tc>
         <w:tc>
           <w:tcPr>
-            <w:tcW w:w="2336" w:type="dxa"/>
+            <w:tcW w:w="1687" w:type="dxa"/>
           </w:tcPr>
           <w:p>
             <w:pPr>
@@ -4324,8 +4475,9 @@
               <w:rPr>
                 <w:sz w:val="28"/>
                 <w:szCs w:val="28"/>
-              </w:rPr>
-              <w:t>4</w:t>
+                <w:lang w:val="en-US"/>
+              </w:rPr>
+              <w:t>6</w:t>
             </w:r>
             <w:r>
               <w:rPr>
@@ -4345,30 +4497,45 @@
         </w:tc>
         <w:tc>
           <w:tcPr>
-            <w:tcW w:w="2336" w:type="dxa"/>
-          </w:tcPr>
-          <w:p>
-            <w:pPr>
-              <w:jc w:val="center"/>
-              <w:rPr>
-                <w:sz w:val="28"/>
-                <w:szCs w:val="28"/>
-              </w:rPr>
-            </w:pPr>
-            <w:r>
-              <w:rPr>
-                <w:sz w:val="28"/>
-                <w:szCs w:val="28"/>
-              </w:rPr>
-              <w:t>0.</w:t>
-            </w:r>
-            <w:r>
-              <w:rPr>
-                <w:sz w:val="28"/>
-                <w:szCs w:val="28"/>
-                <w:lang w:val="en-US"/>
-              </w:rPr>
-              <w:t xml:space="preserve">697 </w:t>
+            <w:tcW w:w="1686" w:type="dxa"/>
+          </w:tcPr>
+          <w:p>
+            <w:pPr>
+              <w:jc w:val="center"/>
+              <w:rPr>
+                <w:sz w:val="28"/>
+                <w:szCs w:val="28"/>
+              </w:rPr>
+            </w:pPr>
+            <w:r>
+              <w:rPr>
+                <w:sz w:val="28"/>
+                <w:szCs w:val="28"/>
+                <w:lang w:val="en-US"/>
+              </w:rPr>
+              <w:t>1</w:t>
+            </w:r>
+            <w:r>
+              <w:rPr>
+                <w:sz w:val="28"/>
+                <w:szCs w:val="28"/>
+              </w:rPr>
+              <w:t>.</w:t>
+            </w:r>
+            <w:r>
+              <w:rPr>
+                <w:sz w:val="28"/>
+                <w:szCs w:val="28"/>
+              </w:rPr>
+              <w:t>0</w:t>
+            </w:r>
+            <w:r>
+              <w:rPr>
+                <w:sz w:val="28"/>
+                <w:szCs w:val="28"/>
+                <w:lang w:val="en-US"/>
+              </w:rPr>
+              <w:t xml:space="preserve">97 </w:t>
             </w:r>
             <w:r>
               <w:rPr>
@@ -4381,7 +4548,116 @@
         </w:tc>
         <w:tc>
           <w:tcPr>
-            <w:tcW w:w="2337" w:type="dxa"/>
+            <w:tcW w:w="1686" w:type="dxa"/>
+          </w:tcPr>
+          <w:p>
+            <w:pPr>
+              <w:jc w:val="center"/>
+              <w:rPr>
+                <w:sz w:val="28"/>
+                <w:szCs w:val="28"/>
+              </w:rPr>
+            </w:pPr>
+            <w:r>
+              <w:rPr>
+                <w:sz w:val="28"/>
+                <w:szCs w:val="28"/>
+                <w:lang w:val="en-US"/>
+              </w:rPr>
+              <w:t>1</w:t>
+            </w:r>
+            <w:r>
+              <w:rPr>
+                <w:sz w:val="28"/>
+                <w:szCs w:val="28"/>
+              </w:rPr>
+              <w:t>.</w:t>
+            </w:r>
+            <w:r>
+              <w:rPr>
+                <w:sz w:val="28"/>
+                <w:szCs w:val="28"/>
+                <w:lang w:val="en-US"/>
+              </w:rPr>
+              <w:t>7</w:t>
+            </w:r>
+            <w:r>
+              <w:rPr>
+                <w:sz w:val="28"/>
+                <w:szCs w:val="28"/>
+              </w:rPr>
+              <w:t>64</w:t>
+            </w:r>
+            <w:r>
+              <w:rPr>
+                <w:sz w:val="28"/>
+                <w:szCs w:val="28"/>
+                <w:lang w:val="en-US"/>
+              </w:rPr>
+              <w:t xml:space="preserve"> </w:t>
+            </w:r>
+            <w:r>
+              <w:rPr>
+                <w:sz w:val="28"/>
+                <w:szCs w:val="28"/>
+              </w:rPr>
+              <w:t>s</w:t>
+            </w:r>
+          </w:p>
+        </w:tc>
+        <w:tc>
+          <w:tcPr>
+            <w:tcW w:w="1686" w:type="dxa"/>
+          </w:tcPr>
+          <w:p>
+            <w:pPr>
+              <w:jc w:val="center"/>
+              <w:rPr>
+                <w:sz w:val="28"/>
+                <w:szCs w:val="28"/>
+              </w:rPr>
+            </w:pPr>
+            <w:r>
+              <w:rPr>
+                <w:sz w:val="28"/>
+                <w:szCs w:val="28"/>
+              </w:rPr>
+              <w:t>2</w:t>
+            </w:r>
+            <w:r>
+              <w:rPr>
+                <w:sz w:val="28"/>
+                <w:szCs w:val="28"/>
+              </w:rPr>
+              <w:t>.</w:t>
+            </w:r>
+            <w:r>
+              <w:rPr>
+                <w:sz w:val="28"/>
+                <w:szCs w:val="28"/>
+              </w:rPr>
+              <w:t>0</w:t>
+            </w:r>
+            <w:r>
+              <w:rPr>
+                <w:sz w:val="28"/>
+                <w:szCs w:val="28"/>
+                <w:lang w:val="en-US"/>
+              </w:rPr>
+              <w:t xml:space="preserve">97 </w:t>
+            </w:r>
+            <w:r>
+              <w:rPr>
+                <w:sz w:val="28"/>
+                <w:szCs w:val="28"/>
+              </w:rPr>
+              <w:t>s</w:t>
+            </w:r>
+          </w:p>
+        </w:tc>
+        <w:tc>
+          <w:tcPr>
+            <w:tcW w:w="1173" w:type="dxa"/>
           </w:tcPr>
           <w:p>
             <w:pPr>
@@ -4404,7 +4680,7 @@
       <w:tr>
         <w:tc>
           <w:tcPr>
-            <w:tcW w:w="2336" w:type="dxa"/>
+            <w:tcW w:w="1427" w:type="dxa"/>
           </w:tcPr>
           <w:p>
             <w:pPr>
@@ -4443,30 +4719,38 @@
         </w:tc>
         <w:tc>
           <w:tcPr>
-            <w:tcW w:w="2336" w:type="dxa"/>
-          </w:tcPr>
-          <w:p>
-            <w:pPr>
-              <w:jc w:val="center"/>
-              <w:rPr>
-                <w:sz w:val="28"/>
-                <w:szCs w:val="28"/>
-              </w:rPr>
-            </w:pPr>
-            <w:r>
-              <w:rPr>
-                <w:sz w:val="28"/>
-                <w:szCs w:val="28"/>
-              </w:rPr>
-              <w:t>0.</w:t>
-            </w:r>
-            <w:r>
-              <w:rPr>
-                <w:sz w:val="28"/>
-                <w:szCs w:val="28"/>
-                <w:lang w:val="en-US"/>
-              </w:rPr>
-              <w:t xml:space="preserve">937 </w:t>
+            <w:tcW w:w="1687" w:type="dxa"/>
+          </w:tcPr>
+          <w:p>
+            <w:pPr>
+              <w:jc w:val="center"/>
+              <w:rPr>
+                <w:sz w:val="28"/>
+                <w:szCs w:val="28"/>
+              </w:rPr>
+            </w:pPr>
+            <w:r>
+              <w:rPr>
+                <w:sz w:val="28"/>
+                <w:szCs w:val="28"/>
+                <w:lang w:val="en-US"/>
+              </w:rPr>
+              <w:t>1</w:t>
+            </w:r>
+            <w:r>
+              <w:rPr>
+                <w:sz w:val="28"/>
+                <w:szCs w:val="28"/>
+              </w:rPr>
+              <w:t>.1</w:t>
+            </w:r>
+            <w:r>
+              <w:rPr>
+                <w:sz w:val="28"/>
+                <w:szCs w:val="28"/>
+                <w:lang w:val="en-US"/>
+              </w:rPr>
+              <w:t xml:space="preserve">37 </w:t>
             </w:r>
             <w:r>
               <w:rPr>
@@ -4479,7 +4763,7 @@
         </w:tc>
         <w:tc>
           <w:tcPr>
-            <w:tcW w:w="2336" w:type="dxa"/>
+            <w:tcW w:w="1686" w:type="dxa"/>
           </w:tcPr>
           <w:p>
             <w:pPr>
@@ -4515,7 +4799,107 @@
         </w:tc>
         <w:tc>
           <w:tcPr>
-            <w:tcW w:w="2337" w:type="dxa"/>
+            <w:tcW w:w="1686" w:type="dxa"/>
+          </w:tcPr>
+          <w:p>
+            <w:pPr>
+              <w:jc w:val="center"/>
+              <w:rPr>
+                <w:sz w:val="28"/>
+                <w:szCs w:val="28"/>
+              </w:rPr>
+            </w:pPr>
+            <w:r>
+              <w:rPr>
+                <w:sz w:val="28"/>
+                <w:szCs w:val="28"/>
+              </w:rPr>
+              <w:t>2</w:t>
+            </w:r>
+            <w:r>
+              <w:rPr>
+                <w:sz w:val="28"/>
+                <w:szCs w:val="28"/>
+              </w:rPr>
+              <w:t>.</w:t>
+            </w:r>
+            <w:r>
+              <w:rPr>
+                <w:sz w:val="28"/>
+                <w:szCs w:val="28"/>
+              </w:rPr>
+              <w:t>841</w:t>
+            </w:r>
+            <w:r>
+              <w:rPr>
+                <w:sz w:val="28"/>
+                <w:szCs w:val="28"/>
+                <w:lang w:val="en-US"/>
+              </w:rPr>
+              <w:t xml:space="preserve"> </w:t>
+            </w:r>
+            <w:r>
+              <w:rPr>
+                <w:sz w:val="28"/>
+                <w:szCs w:val="28"/>
+              </w:rPr>
+              <w:t>s</w:t>
+            </w:r>
+          </w:p>
+        </w:tc>
+        <w:tc>
+          <w:tcPr>
+            <w:tcW w:w="1686" w:type="dxa"/>
+          </w:tcPr>
+          <w:p>
+            <w:pPr>
+              <w:jc w:val="center"/>
+              <w:rPr>
+                <w:sz w:val="28"/>
+                <w:szCs w:val="28"/>
+              </w:rPr>
+            </w:pPr>
+            <w:r>
+              <w:rPr>
+                <w:sz w:val="28"/>
+                <w:szCs w:val="28"/>
+              </w:rPr>
+              <w:t>3</w:t>
+            </w:r>
+            <w:r>
+              <w:rPr>
+                <w:sz w:val="28"/>
+                <w:szCs w:val="28"/>
+              </w:rPr>
+              <w:t>.</w:t>
+            </w:r>
+            <w:r>
+              <w:rPr>
+                <w:sz w:val="28"/>
+                <w:szCs w:val="28"/>
+              </w:rPr>
+              <w:t>352</w:t>
+            </w:r>
+            <w:r>
+              <w:rPr>
+                <w:sz w:val="28"/>
+                <w:szCs w:val="28"/>
+                <w:lang w:val="en-US"/>
+              </w:rPr>
+              <w:t xml:space="preserve"> </w:t>
+            </w:r>
+            <w:r>
+              <w:rPr>
+                <w:sz w:val="28"/>
+                <w:szCs w:val="28"/>
+              </w:rPr>
+              <w:t>s</w:t>
+            </w:r>
+          </w:p>
+        </w:tc>
+        <w:tc>
+          <w:tcPr>
+            <w:tcW w:w="1173" w:type="dxa"/>
           </w:tcPr>
           <w:p>
             <w:pPr>
@@ -4538,7 +4922,7 @@
       <w:tr>
         <w:tc>
           <w:tcPr>
-            <w:tcW w:w="2336" w:type="dxa"/>
+            <w:tcW w:w="1427" w:type="dxa"/>
           </w:tcPr>
           <w:p>
             <w:pPr>
@@ -4561,23 +4945,22 @@
         </w:tc>
         <w:tc>
           <w:tcPr>
-            <w:tcW w:w="2336" w:type="dxa"/>
-          </w:tcPr>
-          <w:p>
-            <w:pPr>
-              <w:jc w:val="center"/>
-              <w:rPr>
-                <w:sz w:val="28"/>
-                <w:szCs w:val="28"/>
-              </w:rPr>
-            </w:pPr>
-            <w:r>
-              <w:rPr>
-                <w:sz w:val="28"/>
-                <w:szCs w:val="28"/>
-                <w:lang w:val="en-US"/>
-              </w:rPr>
-              <w:t>3</w:t>
+            <w:tcW w:w="1687" w:type="dxa"/>
+          </w:tcPr>
+          <w:p>
+            <w:pPr>
+              <w:jc w:val="center"/>
+              <w:rPr>
+                <w:sz w:val="28"/>
+                <w:szCs w:val="28"/>
+              </w:rPr>
+            </w:pPr>
+            <w:r>
+              <w:rPr>
+                <w:sz w:val="28"/>
+                <w:szCs w:val="28"/>
+              </w:rPr>
+              <w:t>2</w:t>
             </w:r>
             <w:r>
               <w:rPr>
@@ -4590,9 +4973,16 @@
               <w:rPr>
                 <w:sz w:val="28"/>
                 <w:szCs w:val="28"/>
-                <w:lang w:val="en-US"/>
-              </w:rPr>
-              <w:t xml:space="preserve">741 </w:t>
+              </w:rPr>
+              <w:t>470</w:t>
+            </w:r>
+            <w:r>
+              <w:rPr>
+                <w:sz w:val="28"/>
+                <w:szCs w:val="28"/>
+                <w:lang w:val="en-US"/>
+              </w:rPr>
+              <w:t xml:space="preserve"> </w:t>
             </w:r>
             <w:r>
               <w:rPr>
@@ -4605,21 +4995,42 @@
         </w:tc>
         <w:tc>
           <w:tcPr>
-            <w:tcW w:w="2336" w:type="dxa"/>
-          </w:tcPr>
-          <w:p>
-            <w:pPr>
-              <w:jc w:val="center"/>
-              <w:rPr>
-                <w:sz w:val="28"/>
-                <w:szCs w:val="28"/>
-              </w:rPr>
-            </w:pPr>
-            <w:r>
-              <w:rPr>
-                <w:sz w:val="28"/>
-                <w:szCs w:val="28"/>
-                <w:lang w:val="en-US"/>
+            <w:tcW w:w="1686" w:type="dxa"/>
+          </w:tcPr>
+          <w:p>
+            <w:pPr>
+              <w:jc w:val="center"/>
+              <w:rPr>
+                <w:sz w:val="28"/>
+                <w:szCs w:val="28"/>
+              </w:rPr>
+            </w:pPr>
+            <w:r>
+              <w:rPr>
+                <w:sz w:val="28"/>
+                <w:szCs w:val="28"/>
+              </w:rPr>
+              <w:t>6</w:t>
+            </w:r>
+            <w:r>
+              <w:rPr>
+                <w:sz w:val="28"/>
+                <w:szCs w:val="28"/>
+              </w:rPr>
+              <w:t>.</w:t>
+            </w:r>
+            <w:r>
+              <w:rPr>
+                <w:sz w:val="28"/>
+                <w:szCs w:val="28"/>
+                <w:lang w:val="en-US"/>
+              </w:rPr>
+              <w:t>92</w:t>
+            </w:r>
+            <w:r>
+              <w:rPr>
+                <w:sz w:val="28"/>
+                <w:szCs w:val="28"/>
               </w:rPr>
               <w:t>8</w:t>
             </w:r>
@@ -4627,6 +5038,42 @@
               <w:rPr>
                 <w:sz w:val="28"/>
                 <w:szCs w:val="28"/>
+                <w:lang w:val="en-US"/>
+              </w:rPr>
+              <w:t xml:space="preserve"> </w:t>
+            </w:r>
+            <w:r>
+              <w:rPr>
+                <w:sz w:val="28"/>
+                <w:szCs w:val="28"/>
+              </w:rPr>
+              <w:t>s</w:t>
+            </w:r>
+          </w:p>
+        </w:tc>
+        <w:tc>
+          <w:tcPr>
+            <w:tcW w:w="1686" w:type="dxa"/>
+          </w:tcPr>
+          <w:p>
+            <w:pPr>
+              <w:jc w:val="center"/>
+              <w:rPr>
+                <w:sz w:val="28"/>
+                <w:szCs w:val="28"/>
+              </w:rPr>
+            </w:pPr>
+            <w:r>
+              <w:rPr>
+                <w:sz w:val="28"/>
+                <w:szCs w:val="28"/>
+              </w:rPr>
+              <w:t>7</w:t>
+            </w:r>
+            <w:r>
+              <w:rPr>
+                <w:sz w:val="28"/>
+                <w:szCs w:val="28"/>
               </w:rPr>
               <w:t>.</w:t>
             </w:r>
@@ -4634,9 +5081,23 @@
               <w:rPr>
                 <w:sz w:val="28"/>
                 <w:szCs w:val="28"/>
-                <w:lang w:val="en-US"/>
-              </w:rPr>
-              <w:t>923</w:t>
+              </w:rPr>
+              <w:t>4</w:t>
+            </w:r>
+            <w:r>
+              <w:rPr>
+                <w:sz w:val="28"/>
+                <w:szCs w:val="28"/>
+                <w:lang w:val="en-US"/>
+              </w:rPr>
+              <w:t>9</w:t>
+            </w:r>
+            <w:r>
+              <w:rPr>
+                <w:sz w:val="28"/>
+                <w:szCs w:val="28"/>
+              </w:rPr>
+              <w:t>2</w:t>
             </w:r>
             <w:r>
               <w:rPr>
@@ -4657,7 +5118,72 @@
         </w:tc>
         <w:tc>
           <w:tcPr>
-            <w:tcW w:w="2337" w:type="dxa"/>
+            <w:tcW w:w="1686" w:type="dxa"/>
+          </w:tcPr>
+          <w:p>
+            <w:pPr>
+              <w:jc w:val="center"/>
+              <w:rPr>
+                <w:sz w:val="28"/>
+                <w:szCs w:val="28"/>
+              </w:rPr>
+            </w:pPr>
+            <w:r>
+              <w:rPr>
+                <w:sz w:val="28"/>
+                <w:szCs w:val="28"/>
+              </w:rPr>
+              <w:t>7</w:t>
+            </w:r>
+            <w:r>
+              <w:rPr>
+                <w:sz w:val="28"/>
+                <w:szCs w:val="28"/>
+              </w:rPr>
+              <w:t>.</w:t>
+            </w:r>
+            <w:r>
+              <w:rPr>
+                <w:sz w:val="28"/>
+                <w:szCs w:val="28"/>
+              </w:rPr>
+              <w:t>9</w:t>
+            </w:r>
+            <w:r>
+              <w:rPr>
+                <w:sz w:val="28"/>
+                <w:szCs w:val="28"/>
+                <w:lang w:val="en-US"/>
+              </w:rPr>
+              <w:t>9</w:t>
+            </w:r>
+            <w:r>
+              <w:rPr>
+                <w:sz w:val="28"/>
+                <w:szCs w:val="28"/>
+              </w:rPr>
+              <w:t>5</w:t>
+            </w:r>
+            <w:r>
+              <w:rPr>
+                <w:sz w:val="28"/>
+                <w:szCs w:val="28"/>
+                <w:lang w:val="en-US"/>
+              </w:rPr>
+              <w:t xml:space="preserve"> </w:t>
+            </w:r>
+            <w:r>
+              <w:rPr>
+                <w:sz w:val="28"/>
+                <w:szCs w:val="28"/>
+              </w:rPr>
+              <w:t>s</w:t>
+            </w:r>
+          </w:p>
+        </w:tc>
+        <w:tc>
+          <w:tcPr>
+            <w:tcW w:w="1173" w:type="dxa"/>
           </w:tcPr>
           <w:p>
             <w:pPr>
@@ -4680,7 +5206,7 @@
       <w:tr>
         <w:tc>
           <w:tcPr>
-            <w:tcW w:w="2336" w:type="dxa"/>
+            <w:tcW w:w="1427" w:type="dxa"/>
           </w:tcPr>
           <w:p>
             <w:pPr>
@@ -4703,7 +5229,7 @@
         </w:tc>
         <w:tc>
           <w:tcPr>
-            <w:tcW w:w="2336" w:type="dxa"/>
+            <w:tcW w:w="1687" w:type="dxa"/>
           </w:tcPr>
           <w:p>
             <w:pPr>
@@ -4740,30 +5266,29 @@
         </w:tc>
         <w:tc>
           <w:tcPr>
-            <w:tcW w:w="2336" w:type="dxa"/>
-          </w:tcPr>
-          <w:p>
-            <w:pPr>
-              <w:jc w:val="center"/>
-              <w:rPr>
-                <w:sz w:val="28"/>
-                <w:szCs w:val="28"/>
-              </w:rPr>
-            </w:pPr>
-            <w:r>
-              <w:rPr>
-                <w:sz w:val="28"/>
-                <w:szCs w:val="28"/>
-                <w:lang w:val="en-US"/>
-              </w:rPr>
-              <w:t>3</w:t>
-            </w:r>
-            <w:r>
-              <w:rPr>
-                <w:sz w:val="28"/>
-                <w:szCs w:val="28"/>
-              </w:rPr>
-              <w:t>2.</w:t>
+            <w:tcW w:w="1686" w:type="dxa"/>
+          </w:tcPr>
+          <w:p>
+            <w:pPr>
+              <w:jc w:val="center"/>
+              <w:rPr>
+                <w:sz w:val="28"/>
+                <w:szCs w:val="28"/>
+              </w:rPr>
+            </w:pPr>
+            <w:r>
+              <w:rPr>
+                <w:sz w:val="28"/>
+                <w:szCs w:val="28"/>
+              </w:rPr>
+              <w:t>29</w:t>
+            </w:r>
+            <w:r>
+              <w:rPr>
+                <w:sz w:val="28"/>
+                <w:szCs w:val="28"/>
+              </w:rPr>
+              <w:t>.</w:t>
             </w:r>
             <w:r>
               <w:rPr>
@@ -4784,7 +5309,114 @@
         </w:tc>
         <w:tc>
           <w:tcPr>
-            <w:tcW w:w="2337" w:type="dxa"/>
+            <w:tcW w:w="1686" w:type="dxa"/>
+          </w:tcPr>
+          <w:p>
+            <w:pPr>
+              <w:jc w:val="center"/>
+              <w:rPr>
+                <w:sz w:val="28"/>
+                <w:szCs w:val="28"/>
+              </w:rPr>
+            </w:pPr>
+            <w:r>
+              <w:rPr>
+                <w:sz w:val="28"/>
+                <w:szCs w:val="28"/>
+              </w:rPr>
+              <w:t>25</w:t>
+            </w:r>
+            <w:r>
+              <w:rPr>
+                <w:sz w:val="28"/>
+                <w:szCs w:val="28"/>
+              </w:rPr>
+              <w:t>.</w:t>
+            </w:r>
+            <w:r>
+              <w:rPr>
+                <w:sz w:val="28"/>
+                <w:szCs w:val="28"/>
+              </w:rPr>
+              <w:t>10</w:t>
+            </w:r>
+            <w:r>
+              <w:rPr>
+                <w:sz w:val="28"/>
+                <w:szCs w:val="28"/>
+                <w:lang w:val="en-US"/>
+              </w:rPr>
+              <w:t xml:space="preserve">7 </w:t>
+            </w:r>
+            <w:r>
+              <w:rPr>
+                <w:sz w:val="28"/>
+                <w:szCs w:val="28"/>
+              </w:rPr>
+              <w:t>s</w:t>
+            </w:r>
+          </w:p>
+        </w:tc>
+        <w:tc>
+          <w:tcPr>
+            <w:tcW w:w="1686" w:type="dxa"/>
+          </w:tcPr>
+          <w:p>
+            <w:pPr>
+              <w:jc w:val="center"/>
+              <w:rPr>
+                <w:sz w:val="28"/>
+                <w:szCs w:val="28"/>
+              </w:rPr>
+            </w:pPr>
+            <w:r>
+              <w:rPr>
+                <w:sz w:val="28"/>
+                <w:szCs w:val="28"/>
+              </w:rPr>
+              <w:t>22</w:t>
+            </w:r>
+            <w:r>
+              <w:rPr>
+                <w:sz w:val="28"/>
+                <w:szCs w:val="28"/>
+              </w:rPr>
+              <w:t>.</w:t>
+            </w:r>
+            <w:r>
+              <w:rPr>
+                <w:sz w:val="28"/>
+                <w:szCs w:val="28"/>
+              </w:rPr>
+              <w:t>43</w:t>
+            </w:r>
+            <w:r>
+              <w:rPr>
+                <w:sz w:val="28"/>
+                <w:szCs w:val="28"/>
+              </w:rPr>
+              <w:t>9</w:t>
+            </w:r>
+            <w:r>
+              <w:rPr>
+                <w:sz w:val="28"/>
+                <w:szCs w:val="28"/>
+                <w:lang w:val="en-US"/>
+              </w:rPr>
+              <w:t xml:space="preserve"> </w:t>
+            </w:r>
+            <w:r>
+              <w:rPr>
+                <w:sz w:val="28"/>
+                <w:szCs w:val="28"/>
+              </w:rPr>
+              <w:t>s</w:t>
+            </w:r>
+          </w:p>
+        </w:tc>
+        <w:tc>
+          <w:tcPr>
+            <w:tcW w:w="1173" w:type="dxa"/>
           </w:tcPr>
           <w:p>
             <w:pPr>
@@ -4807,7 +5439,7 @@
       <w:tr>
         <w:tc>
           <w:tcPr>
-            <w:tcW w:w="2336" w:type="dxa"/>
+            <w:tcW w:w="1427" w:type="dxa"/>
           </w:tcPr>
           <w:p>
             <w:pPr>
@@ -4874,22 +5506,36 @@
         </w:tc>
         <w:tc>
           <w:tcPr>
-            <w:tcW w:w="2336" w:type="dxa"/>
-          </w:tcPr>
-          <w:p>
-            <w:pPr>
-              <w:jc w:val="center"/>
-              <w:rPr>
-                <w:sz w:val="28"/>
-                <w:szCs w:val="28"/>
-              </w:rPr>
-            </w:pPr>
-            <w:r>
-              <w:rPr>
-                <w:sz w:val="28"/>
-                <w:szCs w:val="28"/>
-              </w:rPr>
-              <w:t>98.</w:t>
+            <w:tcW w:w="1687" w:type="dxa"/>
+          </w:tcPr>
+          <w:p>
+            <w:pPr>
+              <w:jc w:val="center"/>
+              <w:rPr>
+                <w:sz w:val="28"/>
+                <w:szCs w:val="28"/>
+              </w:rPr>
+            </w:pPr>
+            <w:r>
+              <w:rPr>
+                <w:sz w:val="28"/>
+                <w:szCs w:val="28"/>
+              </w:rPr>
+              <w:t>9</w:t>
+            </w:r>
+            <w:r>
+              <w:rPr>
+                <w:sz w:val="28"/>
+                <w:szCs w:val="28"/>
+              </w:rPr>
+              <w:t>4</w:t>
+            </w:r>
+            <w:r>
+              <w:rPr>
+                <w:sz w:val="28"/>
+                <w:szCs w:val="28"/>
+              </w:rPr>
+              <w:t>.</w:t>
             </w:r>
             <w:r>
               <w:rPr>
@@ -4910,23 +5556,37 @@
         </w:tc>
         <w:tc>
           <w:tcPr>
-            <w:tcW w:w="2336" w:type="dxa"/>
-          </w:tcPr>
-          <w:p>
-            <w:pPr>
-              <w:jc w:val="center"/>
-              <w:rPr>
-                <w:sz w:val="28"/>
-                <w:szCs w:val="28"/>
-                <w:lang w:val="en-US"/>
-              </w:rPr>
-            </w:pPr>
-            <w:r>
-              <w:rPr>
-                <w:sz w:val="28"/>
-                <w:szCs w:val="28"/>
-              </w:rPr>
-              <w:t>71.</w:t>
+            <w:tcW w:w="1686" w:type="dxa"/>
+          </w:tcPr>
+          <w:p>
+            <w:pPr>
+              <w:jc w:val="center"/>
+              <w:rPr>
+                <w:sz w:val="28"/>
+                <w:szCs w:val="28"/>
+                <w:lang w:val="en-US"/>
+              </w:rPr>
+            </w:pPr>
+            <w:r>
+              <w:rPr>
+                <w:sz w:val="28"/>
+                <w:szCs w:val="28"/>
+              </w:rPr>
+              <w:t>7</w:t>
+            </w:r>
+            <w:r>
+              <w:rPr>
+                <w:sz w:val="28"/>
+                <w:szCs w:val="28"/>
+              </w:rPr>
+              <w:t>6</w:t>
+            </w:r>
+            <w:r>
+              <w:rPr>
+                <w:sz w:val="28"/>
+                <w:szCs w:val="28"/>
+              </w:rPr>
+              <w:t>.</w:t>
             </w:r>
             <w:r>
               <w:rPr>
@@ -4947,7 +5607,108 @@
         </w:tc>
         <w:tc>
           <w:tcPr>
-            <w:tcW w:w="2337" w:type="dxa"/>
+            <w:tcW w:w="1686" w:type="dxa"/>
+          </w:tcPr>
+          <w:p>
+            <w:pPr>
+              <w:jc w:val="center"/>
+              <w:rPr>
+                <w:sz w:val="28"/>
+                <w:szCs w:val="28"/>
+              </w:rPr>
+            </w:pPr>
+            <w:r>
+              <w:rPr>
+                <w:sz w:val="28"/>
+                <w:szCs w:val="28"/>
+              </w:rPr>
+              <w:t>6</w:t>
+            </w:r>
+            <w:r>
+              <w:rPr>
+                <w:sz w:val="28"/>
+                <w:szCs w:val="28"/>
+                <w:lang w:val="en-US"/>
+              </w:rPr>
+              <w:t>6</w:t>
+            </w:r>
+            <w:r>
+              <w:rPr>
+                <w:sz w:val="28"/>
+                <w:szCs w:val="28"/>
+              </w:rPr>
+              <w:t>.</w:t>
+            </w:r>
+            <w:r>
+              <w:rPr>
+                <w:sz w:val="28"/>
+                <w:szCs w:val="28"/>
+              </w:rPr>
+              <w:t>15</w:t>
+            </w:r>
+            <w:r>
+              <w:rPr>
+                <w:sz w:val="28"/>
+                <w:szCs w:val="28"/>
+                <w:lang w:val="en-US"/>
+              </w:rPr>
+              <w:t xml:space="preserve">7 </w:t>
+            </w:r>
+            <w:r>
+              <w:rPr>
+                <w:sz w:val="28"/>
+                <w:szCs w:val="28"/>
+              </w:rPr>
+              <w:t>s</w:t>
+            </w:r>
+          </w:p>
+        </w:tc>
+        <w:tc>
+          <w:tcPr>
+            <w:tcW w:w="1686" w:type="dxa"/>
+          </w:tcPr>
+          <w:p>
+            <w:pPr>
+              <w:jc w:val="center"/>
+              <w:rPr>
+                <w:sz w:val="28"/>
+                <w:szCs w:val="28"/>
+              </w:rPr>
+            </w:pPr>
+            <w:r>
+              <w:rPr>
+                <w:sz w:val="28"/>
+                <w:szCs w:val="28"/>
+              </w:rPr>
+              <w:t>59</w:t>
+            </w:r>
+            <w:r>
+              <w:rPr>
+                <w:sz w:val="28"/>
+                <w:szCs w:val="28"/>
+              </w:rPr>
+              <w:t>.</w:t>
+            </w:r>
+            <w:r>
+              <w:rPr>
+                <w:sz w:val="28"/>
+                <w:szCs w:val="28"/>
+                <w:lang w:val="en-US"/>
+              </w:rPr>
+              <w:t xml:space="preserve">697 </w:t>
+            </w:r>
+            <w:r>
+              <w:rPr>
+                <w:sz w:val="28"/>
+                <w:szCs w:val="28"/>
+              </w:rPr>
+              <w:t>s</w:t>
+            </w:r>
+          </w:p>
+        </w:tc>
+        <w:tc>
+          <w:tcPr>
+            <w:tcW w:w="1173" w:type="dxa"/>
           </w:tcPr>
           <w:p>
             <w:pPr>
@@ -4970,7 +5731,7 @@
       <w:tr>
         <w:tc>
           <w:tcPr>
-            <w:tcW w:w="2336" w:type="dxa"/>
+            <w:tcW w:w="1427" w:type="dxa"/>
           </w:tcPr>
           <w:p>
             <w:pPr>
@@ -5007,7 +5768,7 @@
         </w:tc>
         <w:tc>
           <w:tcPr>
-            <w:tcW w:w="2336" w:type="dxa"/>
+            <w:tcW w:w="1687" w:type="dxa"/>
           </w:tcPr>
           <w:p>
             <w:pPr>
@@ -5051,7 +5812,7 @@
         </w:tc>
         <w:tc>
           <w:tcPr>
-            <w:tcW w:w="2336" w:type="dxa"/>
+            <w:tcW w:w="1686" w:type="dxa"/>
           </w:tcPr>
           <w:p>
             <w:pPr>
@@ -5075,7 +5836,14 @@
                 <w:sz w:val="28"/>
                 <w:szCs w:val="28"/>
               </w:rPr>
-              <w:t>14.</w:t>
+              <w:t>14</w:t>
+            </w:r>
+            <w:r>
+              <w:rPr>
+                <w:sz w:val="28"/>
+                <w:szCs w:val="28"/>
+              </w:rPr>
+              <w:t>.</w:t>
             </w:r>
             <w:r>
               <w:rPr>
@@ -5096,7 +5864,121 @@
         </w:tc>
         <w:tc>
           <w:tcPr>
-            <w:tcW w:w="2337" w:type="dxa"/>
+            <w:tcW w:w="1686" w:type="dxa"/>
+          </w:tcPr>
+          <w:p>
+            <w:pPr>
+              <w:jc w:val="center"/>
+              <w:rPr>
+                <w:sz w:val="28"/>
+                <w:szCs w:val="28"/>
+              </w:rPr>
+            </w:pPr>
+            <w:r>
+              <w:rPr>
+                <w:sz w:val="28"/>
+                <w:szCs w:val="28"/>
+              </w:rPr>
+              <w:t>162</w:t>
+            </w:r>
+            <w:r>
+              <w:rPr>
+                <w:sz w:val="28"/>
+                <w:szCs w:val="28"/>
+              </w:rPr>
+              <w:t>.</w:t>
+            </w:r>
+            <w:r>
+              <w:rPr>
+                <w:sz w:val="28"/>
+                <w:szCs w:val="28"/>
+              </w:rPr>
+              <w:t>1</w:t>
+            </w:r>
+            <w:r>
+              <w:rPr>
+                <w:sz w:val="28"/>
+                <w:szCs w:val="28"/>
+              </w:rPr>
+              <w:t>2</w:t>
+            </w:r>
+            <w:r>
+              <w:rPr>
+                <w:sz w:val="28"/>
+                <w:szCs w:val="28"/>
+                <w:lang w:val="en-US"/>
+              </w:rPr>
+              <w:t xml:space="preserve">7 </w:t>
+            </w:r>
+            <w:r>
+              <w:rPr>
+                <w:sz w:val="28"/>
+                <w:szCs w:val="28"/>
+              </w:rPr>
+              <w:t>s</w:t>
+            </w:r>
+          </w:p>
+        </w:tc>
+        <w:tc>
+          <w:tcPr>
+            <w:tcW w:w="1686" w:type="dxa"/>
+          </w:tcPr>
+          <w:p>
+            <w:pPr>
+              <w:jc w:val="center"/>
+              <w:rPr>
+                <w:sz w:val="28"/>
+                <w:szCs w:val="28"/>
+              </w:rPr>
+            </w:pPr>
+            <w:r>
+              <w:rPr>
+                <w:sz w:val="28"/>
+                <w:szCs w:val="28"/>
+              </w:rPr>
+              <w:t>131</w:t>
+            </w:r>
+            <w:r>
+              <w:rPr>
+                <w:sz w:val="28"/>
+                <w:szCs w:val="28"/>
+              </w:rPr>
+              <w:t>.</w:t>
+            </w:r>
+            <w:r>
+              <w:rPr>
+                <w:sz w:val="28"/>
+                <w:szCs w:val="28"/>
+              </w:rPr>
+              <w:t>53</w:t>
+            </w:r>
+            <w:r>
+              <w:rPr>
+                <w:sz w:val="28"/>
+                <w:szCs w:val="28"/>
+              </w:rPr>
+              <w:t>1</w:t>
+            </w:r>
+            <w:r>
+              <w:rPr>
+                <w:sz w:val="28"/>
+                <w:szCs w:val="28"/>
+                <w:lang w:val="en-US"/>
+              </w:rPr>
+              <w:t xml:space="preserve"> </w:t>
+            </w:r>
+            <w:r>
+              <w:rPr>
+                <w:sz w:val="28"/>
+                <w:szCs w:val="28"/>
+              </w:rPr>
+              <w:t>s</w:t>
+            </w:r>
+          </w:p>
+        </w:tc>
+        <w:tc>
+          <w:tcPr>
+            <w:tcW w:w="1173" w:type="dxa"/>
           </w:tcPr>
           <w:p>
             <w:pPr>
@@ -5119,7 +6001,7 @@
       <w:tr>
         <w:tc>
           <w:tcPr>
-            <w:tcW w:w="2336" w:type="dxa"/>
+            <w:tcW w:w="1427" w:type="dxa"/>
           </w:tcPr>
           <w:p>
             <w:pPr>
@@ -5156,23 +6038,38 @@
         </w:tc>
         <w:tc>
           <w:tcPr>
-            <w:tcW w:w="2336" w:type="dxa"/>
-          </w:tcPr>
-          <w:p>
-            <w:pPr>
-              <w:jc w:val="center"/>
-              <w:rPr>
-                <w:sz w:val="28"/>
-                <w:szCs w:val="28"/>
-              </w:rPr>
-            </w:pPr>
-            <w:r>
-              <w:rPr>
-                <w:sz w:val="28"/>
-                <w:szCs w:val="28"/>
-                <w:lang w:val="en-US"/>
-              </w:rPr>
-              <w:t>1658</w:t>
+            <w:tcW w:w="1687" w:type="dxa"/>
+          </w:tcPr>
+          <w:p>
+            <w:pPr>
+              <w:jc w:val="center"/>
+              <w:rPr>
+                <w:sz w:val="28"/>
+                <w:szCs w:val="28"/>
+              </w:rPr>
+            </w:pPr>
+            <w:r>
+              <w:rPr>
+                <w:sz w:val="28"/>
+                <w:szCs w:val="28"/>
+                <w:lang w:val="en-US"/>
+              </w:rPr>
+              <w:t>1</w:t>
+            </w:r>
+            <w:r>
+              <w:rPr>
+                <w:sz w:val="28"/>
+                <w:szCs w:val="28"/>
+              </w:rPr>
+              <w:t>4</w:t>
+            </w:r>
+            <w:r>
+              <w:rPr>
+                <w:sz w:val="28"/>
+                <w:szCs w:val="28"/>
+                <w:lang w:val="en-US"/>
+              </w:rPr>
+              <w:t>58</w:t>
             </w:r>
             <w:r>
               <w:rPr>
@@ -5200,23 +6097,38 @@
         </w:tc>
         <w:tc>
           <w:tcPr>
-            <w:tcW w:w="2336" w:type="dxa"/>
-          </w:tcPr>
-          <w:p>
-            <w:pPr>
-              <w:jc w:val="center"/>
-              <w:rPr>
-                <w:sz w:val="28"/>
-                <w:szCs w:val="28"/>
-                <w:lang w:val="en-US"/>
-              </w:rPr>
-            </w:pPr>
-            <w:r>
-              <w:rPr>
-                <w:sz w:val="28"/>
-                <w:szCs w:val="28"/>
-              </w:rPr>
-              <w:t>704.</w:t>
+            <w:tcW w:w="1686" w:type="dxa"/>
+          </w:tcPr>
+          <w:p>
+            <w:pPr>
+              <w:jc w:val="center"/>
+              <w:rPr>
+                <w:sz w:val="28"/>
+                <w:szCs w:val="28"/>
+                <w:lang w:val="en-US"/>
+              </w:rPr>
+            </w:pPr>
+            <w:r>
+              <w:rPr>
+                <w:sz w:val="28"/>
+                <w:szCs w:val="28"/>
+              </w:rPr>
+              <w:t>7</w:t>
+            </w:r>
+            <w:r>
+              <w:rPr>
+                <w:sz w:val="28"/>
+                <w:szCs w:val="28"/>
+                <w:lang w:val="en-US"/>
+              </w:rPr>
+              <w:t>5</w:t>
+            </w:r>
+            <w:r>
+              <w:rPr>
+                <w:sz w:val="28"/>
+                <w:szCs w:val="28"/>
+              </w:rPr>
+              <w:t>4.</w:t>
             </w:r>
             <w:r>
               <w:rPr>
@@ -5237,7 +6149,128 @@
         </w:tc>
         <w:tc>
           <w:tcPr>
-            <w:tcW w:w="2337" w:type="dxa"/>
+            <w:tcW w:w="1686" w:type="dxa"/>
+          </w:tcPr>
+          <w:p>
+            <w:pPr>
+              <w:jc w:val="center"/>
+              <w:rPr>
+                <w:sz w:val="28"/>
+                <w:szCs w:val="28"/>
+              </w:rPr>
+            </w:pPr>
+            <w:r>
+              <w:rPr>
+                <w:sz w:val="28"/>
+                <w:szCs w:val="28"/>
+              </w:rPr>
+              <w:t>596</w:t>
+            </w:r>
+            <w:r>
+              <w:rPr>
+                <w:sz w:val="28"/>
+                <w:szCs w:val="28"/>
+              </w:rPr>
+              <w:t>.</w:t>
+            </w:r>
+            <w:r>
+              <w:rPr>
+                <w:sz w:val="28"/>
+                <w:szCs w:val="28"/>
+              </w:rPr>
+              <w:t>67</w:t>
+            </w:r>
+            <w:r>
+              <w:rPr>
+                <w:sz w:val="28"/>
+                <w:szCs w:val="28"/>
+                <w:lang w:val="en-US"/>
+              </w:rPr>
+              <w:t xml:space="preserve">7 </w:t>
+            </w:r>
+            <w:r>
+              <w:rPr>
+                <w:sz w:val="28"/>
+                <w:szCs w:val="28"/>
+              </w:rPr>
+              <w:t>s</w:t>
+            </w:r>
+          </w:p>
+        </w:tc>
+        <w:tc>
+          <w:tcPr>
+            <w:tcW w:w="1686" w:type="dxa"/>
+          </w:tcPr>
+          <w:p>
+            <w:pPr>
+              <w:jc w:val="center"/>
+              <w:rPr>
+                <w:sz w:val="28"/>
+                <w:szCs w:val="28"/>
+              </w:rPr>
+            </w:pPr>
+            <w:r>
+              <w:rPr>
+                <w:sz w:val="28"/>
+                <w:szCs w:val="28"/>
+              </w:rPr>
+              <w:t>4</w:t>
+            </w:r>
+            <w:r>
+              <w:rPr>
+                <w:sz w:val="28"/>
+                <w:szCs w:val="28"/>
+              </w:rPr>
+              <w:t>4</w:t>
+            </w:r>
+            <w:r>
+              <w:rPr>
+                <w:sz w:val="28"/>
+                <w:szCs w:val="28"/>
+              </w:rPr>
+              <w:t>2</w:t>
+            </w:r>
+            <w:r>
+              <w:rPr>
+                <w:sz w:val="28"/>
+                <w:szCs w:val="28"/>
+              </w:rPr>
+              <w:t>.</w:t>
+            </w:r>
+            <w:r>
+              <w:rPr>
+                <w:sz w:val="28"/>
+                <w:szCs w:val="28"/>
+              </w:rPr>
+              <w:t>3</w:t>
+            </w:r>
+            <w:r>
+              <w:rPr>
+                <w:sz w:val="28"/>
+                <w:szCs w:val="28"/>
+              </w:rPr>
+              <w:t>1</w:t>
+            </w:r>
+            <w:r>
+              <w:rPr>
+                <w:sz w:val="28"/>
+                <w:szCs w:val="28"/>
+                <w:lang w:val="en-US"/>
+              </w:rPr>
+              <w:t xml:space="preserve">7 </w:t>
+            </w:r>
+            <w:r>
+              <w:rPr>
+                <w:sz w:val="28"/>
+                <w:szCs w:val="28"/>
+              </w:rPr>
+              <w:t>s</w:t>
+            </w:r>
+          </w:p>
+        </w:tc>
+        <w:tc>
+          <w:tcPr>
+            <w:tcW w:w="1173" w:type="dxa"/>
           </w:tcPr>
           <w:p>
             <w:pPr>
@@ -5417,7 +6450,7 @@
           <w:szCs w:val="28"/>
         </w:rPr>
         <w:drawing>
-          <wp:inline distT="0" distB="0" distL="0" distR="0" wp14:anchorId="2F356DF3" wp14:editId="6497C664">
+          <wp:inline distT="0" distB="0" distL="0" distR="0" wp14:anchorId="2F356DF3" wp14:editId="06D9C99A">
             <wp:extent cx="5721626" cy="2832653"/>
             <wp:effectExtent l="0" t="0" r="12700" b="6350"/>
             <wp:docPr id="231223766" name="Диаграмма 231223766"/>
@@ -5461,7 +6494,7 @@
           <w:szCs w:val="28"/>
         </w:rPr>
         <w:drawing>
-          <wp:inline distT="0" distB="0" distL="0" distR="0" wp14:anchorId="4B057E90" wp14:editId="296BE12E">
+          <wp:inline distT="0" distB="0" distL="0" distR="0" wp14:anchorId="4B057E90" wp14:editId="10DF4C6F">
             <wp:extent cx="5721626" cy="2832653"/>
             <wp:effectExtent l="0" t="0" r="12700" b="6350"/>
             <wp:docPr id="644222161" name="Диаграмма 644222161"/>
@@ -5585,43 +6618,14 @@
           <w:szCs w:val="28"/>
         </w:rPr>
       </w:pPr>
-    </w:p>
-    <w:p>
-      <w:pPr>
+      <w:r>
         <w:rPr>
           <w:b/>
           <w:bCs/>
           <w:sz w:val="28"/>
           <w:szCs w:val="28"/>
         </w:rPr>
-      </w:pPr>
-    </w:p>
-    <w:p>
-      <w:pPr>
-        <w:rPr>
-          <w:b/>
-          <w:bCs/>
-          <w:sz w:val="28"/>
-          <w:szCs w:val="28"/>
-        </w:rPr>
-      </w:pPr>
-      <w:r>
-        <w:rPr>
-          <w:b/>
-          <w:bCs/>
-          <w:sz w:val="28"/>
-          <w:szCs w:val="28"/>
-        </w:rPr>
         <w:t>Профилировщик</w:t>
-      </w:r>
-      <w:r>
-        <w:rPr>
-          <w:b/>
-          <w:bCs/>
-          <w:sz w:val="28"/>
-          <w:szCs w:val="28"/>
-        </w:rPr>
-        <w:br/>
       </w:r>
       <w:r>
         <w:rPr>
@@ -5680,15 +6684,14 @@
         <w:rPr>
           <w:b/>
           <w:bCs/>
-          <w:noProof/>
           <w:sz w:val="28"/>
           <w:szCs w:val="28"/>
         </w:rPr>
         <w:drawing>
-          <wp:inline distT="0" distB="0" distL="0" distR="0" wp14:anchorId="3280E8B8" wp14:editId="4BC76D17">
-            <wp:extent cx="5893905" cy="2849799"/>
-            <wp:effectExtent l="0" t="0" r="0" b="8255"/>
-            <wp:docPr id="1583253537" name="Рисунок 1"/>
+          <wp:inline distT="0" distB="0" distL="0" distR="0" wp14:anchorId="29FB2EB9" wp14:editId="5E0B0F66">
+            <wp:extent cx="5305425" cy="4398030"/>
+            <wp:effectExtent l="0" t="0" r="0" b="2540"/>
+            <wp:docPr id="2023926501" name="Рисунок 1"/>
             <wp:cNvGraphicFramePr>
               <a:graphicFrameLocks xmlns:a="http://schemas.openxmlformats.org/drawingml/2006/main" noChangeAspect="1"/>
             </wp:cNvGraphicFramePr>
@@ -5696,7 +6699,7 @@
               <a:graphicData uri="http://schemas.openxmlformats.org/drawingml/2006/picture">
                 <pic:pic xmlns:pic="http://schemas.openxmlformats.org/drawingml/2006/picture">
                   <pic:nvPicPr>
-                    <pic:cNvPr id="1583253537" name=""/>
+                    <pic:cNvPr id="2023926501" name=""/>
                     <pic:cNvPicPr/>
                   </pic:nvPicPr>
                   <pic:blipFill>
@@ -5708,7 +6711,7 @@
                   <pic:spPr>
                     <a:xfrm>
                       <a:off x="0" y="0"/>
-                      <a:ext cx="5902041" cy="2853733"/>
+                      <a:ext cx="5312183" cy="4403632"/>
                     </a:xfrm>
                     <a:prstGeom prst="rect">
                       <a:avLst/>
@@ -5753,6 +6756,49 @@
           <w:szCs w:val="28"/>
         </w:rPr>
       </w:pPr>
+      <w:r>
+        <w:rPr>
+          <w:b/>
+          <w:bCs/>
+          <w:sz w:val="28"/>
+          <w:szCs w:val="28"/>
+        </w:rPr>
+        <w:drawing>
+          <wp:inline distT="0" distB="0" distL="0" distR="0" wp14:anchorId="28061004" wp14:editId="2DC8378F">
+            <wp:extent cx="4686300" cy="2298603"/>
+            <wp:effectExtent l="0" t="0" r="0" b="6985"/>
+            <wp:docPr id="925832700" name="Рисунок 1"/>
+            <wp:cNvGraphicFramePr>
+              <a:graphicFrameLocks xmlns:a="http://schemas.openxmlformats.org/drawingml/2006/main" noChangeAspect="1"/>
+            </wp:cNvGraphicFramePr>
+            <a:graphic xmlns:a="http://schemas.openxmlformats.org/drawingml/2006/main">
+              <a:graphicData uri="http://schemas.openxmlformats.org/drawingml/2006/picture">
+                <pic:pic xmlns:pic="http://schemas.openxmlformats.org/drawingml/2006/picture">
+                  <pic:nvPicPr>
+                    <pic:cNvPr id="925832700" name=""/>
+                    <pic:cNvPicPr/>
+                  </pic:nvPicPr>
+                  <pic:blipFill>
+                    <a:blip r:embed="rId14"/>
+                    <a:stretch>
+                      <a:fillRect/>
+                    </a:stretch>
+                  </pic:blipFill>
+                  <pic:spPr>
+                    <a:xfrm>
+                      <a:off x="0" y="0"/>
+                      <a:ext cx="4690446" cy="2300636"/>
+                    </a:xfrm>
+                    <a:prstGeom prst="rect">
+                      <a:avLst/>
+                    </a:prstGeom>
+                  </pic:spPr>
+                </pic:pic>
+              </a:graphicData>
+            </a:graphic>
+          </wp:inline>
+        </w:drawing>
+      </w:r>
     </w:p>
     <w:p>
       <w:pPr>
@@ -8014,11 +9060,11 @@
             </a:pPr>
             <a:r>
               <a:rPr lang="en-US"/>
-              <a:t>myltiCore</a:t>
+              <a:t>cuda</a:t>
             </a:r>
             <a:r>
               <a:rPr lang="en-US" baseline="0"/>
-              <a:t> and oneCoere</a:t>
+              <a:t> and mpi</a:t>
             </a:r>
             <a:endParaRPr lang="ru-RU"/>
           </a:p>
@@ -8121,13 +9167,13 @@
                 <c:formatCode>General</c:formatCode>
                 <c:ptCount val="4"/>
                 <c:pt idx="0">
-                  <c:v>0.40100000000000002</c:v>
+                  <c:v>0.60099999999999998</c:v>
                 </c:pt>
                 <c:pt idx="1">
-                  <c:v>0.93700000000000006</c:v>
+                  <c:v>1.137</c:v>
                 </c:pt>
                 <c:pt idx="2">
-                  <c:v>3.7410000000000001</c:v>
+                  <c:v>2.4700000000000002</c:v>
                 </c:pt>
                 <c:pt idx="3">
                   <c:v>27.106999999999999</c:v>
@@ -8192,16 +9238,16 @@
                 <c:formatCode>General</c:formatCode>
                 <c:ptCount val="4"/>
                 <c:pt idx="0">
-                  <c:v>0.69699999999999995</c:v>
+                  <c:v>1.097</c:v>
                 </c:pt>
                 <c:pt idx="1">
                   <c:v>2.004</c:v>
                 </c:pt>
                 <c:pt idx="2">
-                  <c:v>8.923</c:v>
+                  <c:v>6.9279999999999999</c:v>
                 </c:pt>
                 <c:pt idx="3">
-                  <c:v>32.642000000000003</c:v>
+                  <c:v>29.641999999999999</c:v>
                 </c:pt>
               </c:numCache>
             </c:numRef>
@@ -8209,6 +9255,148 @@
           <c:extLst>
             <c:ext xmlns:c16="http://schemas.microsoft.com/office/drawing/2014/chart" uri="{C3380CC4-5D6E-409C-BE32-E72D297353CC}">
               <c16:uniqueId val="{00000001-F19D-4D6A-8FF7-AD9CD66EE97A}"/>
+            </c:ext>
+          </c:extLst>
+        </c:ser>
+        <c:ser>
+          <c:idx val="2"/>
+          <c:order val="2"/>
+          <c:tx>
+            <c:strRef>
+              <c:f>Лист1!$D$1</c:f>
+              <c:strCache>
+                <c:ptCount val="1"/>
+                <c:pt idx="0">
+                  <c:v>3</c:v>
+                </c:pt>
+              </c:strCache>
+            </c:strRef>
+          </c:tx>
+          <c:spPr>
+            <a:solidFill>
+              <a:schemeClr val="accent3"/>
+            </a:solidFill>
+            <a:ln>
+              <a:noFill/>
+            </a:ln>
+            <a:effectLst/>
+          </c:spPr>
+          <c:invertIfNegative val="0"/>
+          <c:cat>
+            <c:strRef>
+              <c:f>Лист1!$A$2:$A$5</c:f>
+              <c:strCache>
+                <c:ptCount val="4"/>
+                <c:pt idx="0">
+                  <c:v>128x128</c:v>
+                </c:pt>
+                <c:pt idx="1">
+                  <c:v>256x256</c:v>
+                </c:pt>
+                <c:pt idx="2">
+                  <c:v>512x512</c:v>
+                </c:pt>
+                <c:pt idx="3">
+                  <c:v>1024x1024</c:v>
+                </c:pt>
+              </c:strCache>
+            </c:strRef>
+          </c:cat>
+          <c:val>
+            <c:numRef>
+              <c:f>Лист1!$D$2:$D$5</c:f>
+              <c:numCache>
+                <c:formatCode>General</c:formatCode>
+                <c:ptCount val="4"/>
+                <c:pt idx="0">
+                  <c:v>1.764</c:v>
+                </c:pt>
+                <c:pt idx="1">
+                  <c:v>2.8410000000000002</c:v>
+                </c:pt>
+                <c:pt idx="2">
+                  <c:v>7.492</c:v>
+                </c:pt>
+                <c:pt idx="3">
+                  <c:v>25.106999999999999</c:v>
+                </c:pt>
+              </c:numCache>
+            </c:numRef>
+          </c:val>
+          <c:extLst>
+            <c:ext xmlns:c16="http://schemas.microsoft.com/office/drawing/2014/chart" uri="{C3380CC4-5D6E-409C-BE32-E72D297353CC}">
+              <c16:uniqueId val="{00000000-14FD-4B69-9785-3B1B7187D2F6}"/>
+            </c:ext>
+          </c:extLst>
+        </c:ser>
+        <c:ser>
+          <c:idx val="3"/>
+          <c:order val="3"/>
+          <c:tx>
+            <c:strRef>
+              <c:f>Лист1!$E$1</c:f>
+              <c:strCache>
+                <c:ptCount val="1"/>
+                <c:pt idx="0">
+                  <c:v>4</c:v>
+                </c:pt>
+              </c:strCache>
+            </c:strRef>
+          </c:tx>
+          <c:spPr>
+            <a:solidFill>
+              <a:schemeClr val="accent4"/>
+            </a:solidFill>
+            <a:ln>
+              <a:noFill/>
+            </a:ln>
+            <a:effectLst/>
+          </c:spPr>
+          <c:invertIfNegative val="0"/>
+          <c:cat>
+            <c:strRef>
+              <c:f>Лист1!$A$2:$A$5</c:f>
+              <c:strCache>
+                <c:ptCount val="4"/>
+                <c:pt idx="0">
+                  <c:v>128x128</c:v>
+                </c:pt>
+                <c:pt idx="1">
+                  <c:v>256x256</c:v>
+                </c:pt>
+                <c:pt idx="2">
+                  <c:v>512x512</c:v>
+                </c:pt>
+                <c:pt idx="3">
+                  <c:v>1024x1024</c:v>
+                </c:pt>
+              </c:strCache>
+            </c:strRef>
+          </c:cat>
+          <c:val>
+            <c:numRef>
+              <c:f>Лист1!$E$2:$E$5</c:f>
+              <c:numCache>
+                <c:formatCode>General</c:formatCode>
+                <c:ptCount val="4"/>
+                <c:pt idx="0">
+                  <c:v>2.097</c:v>
+                </c:pt>
+                <c:pt idx="1">
+                  <c:v>3.3519999999999999</c:v>
+                </c:pt>
+                <c:pt idx="2">
+                  <c:v>7.9950000000000001</c:v>
+                </c:pt>
+                <c:pt idx="3">
+                  <c:v>22.439</c:v>
+                </c:pt>
+              </c:numCache>
+            </c:numRef>
+          </c:val>
+          <c:extLst>
+            <c:ext xmlns:c16="http://schemas.microsoft.com/office/drawing/2014/chart" uri="{C3380CC4-5D6E-409C-BE32-E72D297353CC}">
+              <c16:uniqueId val="{00000001-14FD-4B69-9785-3B1B7187D2F6}"/>
             </c:ext>
           </c:extLst>
         </c:ser>
@@ -8558,13 +9746,13 @@
                   <c:v>27.106999999999999</c:v>
                 </c:pt>
                 <c:pt idx="1">
-                  <c:v>98.013000000000005</c:v>
+                  <c:v>94.013000000000005</c:v>
                 </c:pt>
                 <c:pt idx="2">
                   <c:v>375.52300000000002</c:v>
                 </c:pt>
                 <c:pt idx="3">
-                  <c:v>1658.143</c:v>
+                  <c:v>1458.143</c:v>
                 </c:pt>
               </c:numCache>
             </c:numRef>
@@ -8626,16 +9814,16 @@
                 <c:formatCode>General</c:formatCode>
                 <c:ptCount val="4"/>
                 <c:pt idx="0">
-                  <c:v>32.642000000000003</c:v>
+                  <c:v>29.641999999999999</c:v>
                 </c:pt>
                 <c:pt idx="1">
-                  <c:v>71.495999999999995</c:v>
+                  <c:v>76.495999999999995</c:v>
                 </c:pt>
                 <c:pt idx="2">
                   <c:v>214.74199999999999</c:v>
                 </c:pt>
                 <c:pt idx="3">
-                  <c:v>704.52200000000005</c:v>
+                  <c:v>754.52200000000005</c:v>
                 </c:pt>
               </c:numCache>
             </c:numRef>
@@ -8643,6 +9831,148 @@
           <c:extLst>
             <c:ext xmlns:c16="http://schemas.microsoft.com/office/drawing/2014/chart" uri="{C3380CC4-5D6E-409C-BE32-E72D297353CC}">
               <c16:uniqueId val="{00000001-DF39-40BC-97D7-E0836740AA2A}"/>
+            </c:ext>
+          </c:extLst>
+        </c:ser>
+        <c:ser>
+          <c:idx val="2"/>
+          <c:order val="2"/>
+          <c:tx>
+            <c:strRef>
+              <c:f>Лист1!$D$1</c:f>
+              <c:strCache>
+                <c:ptCount val="1"/>
+                <c:pt idx="0">
+                  <c:v>3</c:v>
+                </c:pt>
+              </c:strCache>
+            </c:strRef>
+          </c:tx>
+          <c:spPr>
+            <a:solidFill>
+              <a:schemeClr val="accent3"/>
+            </a:solidFill>
+            <a:ln>
+              <a:noFill/>
+            </a:ln>
+            <a:effectLst/>
+          </c:spPr>
+          <c:invertIfNegative val="0"/>
+          <c:cat>
+            <c:strRef>
+              <c:f>Лист1!$A$5:$A$8</c:f>
+              <c:strCache>
+                <c:ptCount val="4"/>
+                <c:pt idx="0">
+                  <c:v>1024x1024</c:v>
+                </c:pt>
+                <c:pt idx="1">
+                  <c:v>2048x2048</c:v>
+                </c:pt>
+                <c:pt idx="2">
+                  <c:v>4096x4096</c:v>
+                </c:pt>
+                <c:pt idx="3">
+                  <c:v>8192x8192</c:v>
+                </c:pt>
+              </c:strCache>
+            </c:strRef>
+          </c:cat>
+          <c:val>
+            <c:numRef>
+              <c:f>Лист1!$D$5:$D$8</c:f>
+              <c:numCache>
+                <c:formatCode>General</c:formatCode>
+                <c:ptCount val="4"/>
+                <c:pt idx="0">
+                  <c:v>25.106999999999999</c:v>
+                </c:pt>
+                <c:pt idx="1">
+                  <c:v>66.156999999999996</c:v>
+                </c:pt>
+                <c:pt idx="2">
+                  <c:v>162.12700000000001</c:v>
+                </c:pt>
+                <c:pt idx="3">
+                  <c:v>596.67700000000002</c:v>
+                </c:pt>
+              </c:numCache>
+            </c:numRef>
+          </c:val>
+          <c:extLst>
+            <c:ext xmlns:c16="http://schemas.microsoft.com/office/drawing/2014/chart" uri="{C3380CC4-5D6E-409C-BE32-E72D297353CC}">
+              <c16:uniqueId val="{00000000-169D-4314-8499-70B270AED739}"/>
+            </c:ext>
+          </c:extLst>
+        </c:ser>
+        <c:ser>
+          <c:idx val="3"/>
+          <c:order val="3"/>
+          <c:tx>
+            <c:strRef>
+              <c:f>Лист1!$E$1</c:f>
+              <c:strCache>
+                <c:ptCount val="1"/>
+                <c:pt idx="0">
+                  <c:v>4</c:v>
+                </c:pt>
+              </c:strCache>
+            </c:strRef>
+          </c:tx>
+          <c:spPr>
+            <a:solidFill>
+              <a:schemeClr val="accent4"/>
+            </a:solidFill>
+            <a:ln>
+              <a:noFill/>
+            </a:ln>
+            <a:effectLst/>
+          </c:spPr>
+          <c:invertIfNegative val="0"/>
+          <c:cat>
+            <c:strRef>
+              <c:f>Лист1!$A$5:$A$8</c:f>
+              <c:strCache>
+                <c:ptCount val="4"/>
+                <c:pt idx="0">
+                  <c:v>1024x1024</c:v>
+                </c:pt>
+                <c:pt idx="1">
+                  <c:v>2048x2048</c:v>
+                </c:pt>
+                <c:pt idx="2">
+                  <c:v>4096x4096</c:v>
+                </c:pt>
+                <c:pt idx="3">
+                  <c:v>8192x8192</c:v>
+                </c:pt>
+              </c:strCache>
+            </c:strRef>
+          </c:cat>
+          <c:val>
+            <c:numRef>
+              <c:f>Лист1!$E$5:$E$8</c:f>
+              <c:numCache>
+                <c:formatCode>General</c:formatCode>
+                <c:ptCount val="4"/>
+                <c:pt idx="0">
+                  <c:v>22.439</c:v>
+                </c:pt>
+                <c:pt idx="1">
+                  <c:v>59.697000000000003</c:v>
+                </c:pt>
+                <c:pt idx="2">
+                  <c:v>131.53100000000001</c:v>
+                </c:pt>
+                <c:pt idx="3">
+                  <c:v>442.31700000000001</c:v>
+                </c:pt>
+              </c:numCache>
+            </c:numRef>
+          </c:val>
+          <c:extLst>
+            <c:ext xmlns:c16="http://schemas.microsoft.com/office/drawing/2014/chart" uri="{C3380CC4-5D6E-409C-BE32-E72D297353CC}">
+              <c16:uniqueId val="{00000001-169D-4314-8499-70B270AED739}"/>
             </c:ext>
           </c:extLst>
         </c:ser>
